--- a/数据库/送餐数据库2015-04-27.docx
+++ b/数据库/送餐数据库2015-04-27.docx
@@ -662,7 +662,7 @@
               <w:spacing w:line="240" w:lineRule="atLeast"/>
               <w:jc w:val="both"/>
               <w:rPr>
-                <w:rFonts w:asciiTheme="minorEastAsia" w:eastAsiaTheme="minorEastAsia" w:hAnsiTheme="minorEastAsia" w:hint="eastAsia"/>
+                <w:rFonts w:asciiTheme="minorEastAsia" w:eastAsiaTheme="minorEastAsia" w:hAnsiTheme="minorEastAsia"/>
                 <w:color w:val="000000" w:themeColor="text1"/>
                 <w:sz w:val="18"/>
                 <w:szCs w:val="18"/>
@@ -695,7 +695,7 @@
               <w:spacing w:line="240" w:lineRule="atLeast"/>
               <w:jc w:val="both"/>
               <w:rPr>
-                <w:rFonts w:asciiTheme="minorEastAsia" w:eastAsiaTheme="minorEastAsia" w:hAnsiTheme="minorEastAsia" w:hint="eastAsia"/>
+                <w:rFonts w:asciiTheme="minorEastAsia" w:eastAsiaTheme="minorEastAsia" w:hAnsiTheme="minorEastAsia"/>
                 <w:color w:val="000000" w:themeColor="text1"/>
                 <w:sz w:val="18"/>
                 <w:szCs w:val="18"/>
@@ -727,7 +727,7 @@
               <w:spacing w:line="240" w:lineRule="atLeast"/>
               <w:jc w:val="both"/>
               <w:rPr>
-                <w:rFonts w:asciiTheme="minorEastAsia" w:eastAsiaTheme="minorEastAsia" w:hAnsiTheme="minorEastAsia" w:hint="eastAsia"/>
+                <w:rFonts w:asciiTheme="minorEastAsia" w:eastAsiaTheme="minorEastAsia" w:hAnsiTheme="minorEastAsia"/>
                 <w:color w:val="000000" w:themeColor="text1"/>
                 <w:sz w:val="18"/>
                 <w:szCs w:val="18"/>
@@ -1111,21 +1111,22 @@
               <w:jc w:val="both"/>
               <w:rPr>
                 <w:rFonts w:asciiTheme="minorEastAsia" w:eastAsiaTheme="minorEastAsia" w:hAnsiTheme="minorEastAsia"/>
-                <w:color w:val="000000" w:themeColor="text1"/>
-                <w:sz w:val="18"/>
-                <w:szCs w:val="18"/>
-                <w:lang w:eastAsia="zh-CN"/>
-              </w:rPr>
-            </w:pPr>
-            <w:r>
-              <w:rPr>
-                <w:rFonts w:asciiTheme="minorEastAsia" w:eastAsiaTheme="minorEastAsia" w:hAnsiTheme="minorEastAsia" w:hint="eastAsia"/>
-                <w:color w:val="000000" w:themeColor="text1"/>
-                <w:sz w:val="18"/>
-                <w:szCs w:val="18"/>
-                <w:lang w:eastAsia="zh-CN"/>
-              </w:rPr>
-              <w:t>MobilePhone</w:t>
+                <w:color w:val="FF0000"/>
+                <w:sz w:val="18"/>
+                <w:szCs w:val="18"/>
+                <w:lang w:eastAsia="zh-CN"/>
+              </w:rPr>
+            </w:pPr>
+            <w:bookmarkStart w:id="0" w:name="_GoBack"/>
+            <w:r>
+              <w:rPr>
+                <w:rFonts w:asciiTheme="minorEastAsia" w:eastAsiaTheme="minorEastAsia" w:hAnsiTheme="minorEastAsia" w:hint="eastAsia"/>
+                <w:color w:val="FF0000"/>
+                <w:sz w:val="18"/>
+                <w:szCs w:val="18"/>
+                <w:lang w:eastAsia="zh-CN"/>
+              </w:rPr>
+              <w:t>Email</w:t>
             </w:r>
           </w:p>
         </w:tc>
@@ -1144,21 +1145,21 @@
               <w:jc w:val="both"/>
               <w:rPr>
                 <w:rFonts w:asciiTheme="minorEastAsia" w:eastAsiaTheme="minorEastAsia" w:hAnsiTheme="minorEastAsia"/>
-                <w:color w:val="000000" w:themeColor="text1"/>
-                <w:sz w:val="18"/>
-                <w:szCs w:val="18"/>
-                <w:lang w:eastAsia="zh-CN"/>
-              </w:rPr>
-            </w:pPr>
-            <w:r>
-              <w:rPr>
-                <w:rFonts w:asciiTheme="minorEastAsia" w:eastAsiaTheme="minorEastAsia" w:hAnsiTheme="minorEastAsia" w:hint="eastAsia"/>
-                <w:color w:val="000000" w:themeColor="text1"/>
-                <w:sz w:val="18"/>
-                <w:szCs w:val="18"/>
-                <w:lang w:eastAsia="zh-CN"/>
-              </w:rPr>
-              <w:t>手机号</w:t>
+                <w:color w:val="FF0000"/>
+                <w:sz w:val="18"/>
+                <w:szCs w:val="18"/>
+                <w:lang w:eastAsia="zh-CN"/>
+              </w:rPr>
+            </w:pPr>
+            <w:r>
+              <w:rPr>
+                <w:rFonts w:asciiTheme="minorEastAsia" w:eastAsiaTheme="minorEastAsia" w:hAnsiTheme="minorEastAsia" w:hint="eastAsia"/>
+                <w:color w:val="FF0000"/>
+                <w:sz w:val="18"/>
+                <w:szCs w:val="18"/>
+                <w:lang w:eastAsia="zh-CN"/>
+              </w:rPr>
+              <w:t>邮箱</w:t>
             </w:r>
           </w:p>
         </w:tc>
@@ -1176,16 +1177,16 @@
               <w:jc w:val="both"/>
               <w:rPr>
                 <w:rFonts w:asciiTheme="minorEastAsia" w:eastAsiaTheme="minorEastAsia" w:hAnsiTheme="minorEastAsia"/>
-                <w:color w:val="000000" w:themeColor="text1"/>
-                <w:sz w:val="18"/>
-                <w:szCs w:val="18"/>
-                <w:lang w:eastAsia="zh-CN"/>
-              </w:rPr>
-            </w:pPr>
-            <w:r>
-              <w:rPr>
-                <w:rFonts w:asciiTheme="minorEastAsia" w:eastAsiaTheme="minorEastAsia" w:hAnsiTheme="minorEastAsia" w:hint="eastAsia"/>
-                <w:color w:val="000000" w:themeColor="text1"/>
+                <w:color w:val="FF0000"/>
+                <w:sz w:val="18"/>
+                <w:szCs w:val="18"/>
+                <w:lang w:eastAsia="zh-CN"/>
+              </w:rPr>
+            </w:pPr>
+            <w:r>
+              <w:rPr>
+                <w:rFonts w:asciiTheme="minorEastAsia" w:eastAsiaTheme="minorEastAsia" w:hAnsiTheme="minorEastAsia" w:hint="eastAsia"/>
+                <w:color w:val="FF0000"/>
                 <w:sz w:val="18"/>
                 <w:szCs w:val="18"/>
                 <w:lang w:eastAsia="zh-CN"/>
@@ -1208,7 +1209,7 @@
               <w:jc w:val="both"/>
               <w:rPr>
                 <w:rFonts w:asciiTheme="minorEastAsia" w:eastAsiaTheme="minorEastAsia" w:hAnsiTheme="minorEastAsia"/>
-                <w:color w:val="000000" w:themeColor="text1"/>
+                <w:color w:val="FF0000"/>
                 <w:sz w:val="18"/>
                 <w:szCs w:val="18"/>
               </w:rPr>
@@ -1229,12 +1230,203 @@
               <w:jc w:val="both"/>
               <w:rPr>
                 <w:rFonts w:asciiTheme="minorEastAsia" w:eastAsiaTheme="minorEastAsia" w:hAnsiTheme="minorEastAsia"/>
-                <w:color w:val="000000" w:themeColor="text1"/>
+                <w:color w:val="FF0000"/>
                 <w:sz w:val="18"/>
                 <w:szCs w:val="18"/>
                 <w:lang w:val="x-none"/>
               </w:rPr>
             </w:pPr>
+          </w:p>
+        </w:tc>
+      </w:tr>
+      <w:bookmarkEnd w:id="0"/>
+      <w:tr>
+        <w:trPr>
+          <w:cantSplit/>
+        </w:trPr>
+        <w:tc>
+          <w:tcPr>
+            <w:tcW w:w="820" w:type="pct"/>
+            <w:vAlign w:val="center"/>
+          </w:tcPr>
+          <w:p>
+            <w:pPr>
+              <w:pStyle w:val="TableText"/>
+              <w:widowControl w:val="0"/>
+              <w:topLinePunct/>
+              <w:adjustRightInd w:val="0"/>
+              <w:spacing w:line="240" w:lineRule="atLeast"/>
+              <w:jc w:val="both"/>
+              <w:rPr>
+                <w:rFonts w:asciiTheme="minorEastAsia" w:eastAsiaTheme="minorEastAsia" w:hAnsiTheme="minorEastAsia"/>
+                <w:color w:val="000000" w:themeColor="text1"/>
+                <w:sz w:val="18"/>
+                <w:szCs w:val="18"/>
+                <w:lang w:eastAsia="zh-CN"/>
+              </w:rPr>
+            </w:pPr>
+            <w:r>
+              <w:rPr>
+                <w:rFonts w:asciiTheme="minorEastAsia" w:eastAsiaTheme="minorEastAsia" w:hAnsiTheme="minorEastAsia" w:hint="eastAsia"/>
+                <w:color w:val="000000" w:themeColor="text1"/>
+                <w:sz w:val="18"/>
+                <w:szCs w:val="18"/>
+                <w:lang w:eastAsia="zh-CN"/>
+              </w:rPr>
+              <w:t>Type</w:t>
+            </w:r>
+          </w:p>
+        </w:tc>
+        <w:tc>
+          <w:tcPr>
+            <w:tcW w:w="1290" w:type="pct"/>
+            <w:vAlign w:val="center"/>
+          </w:tcPr>
+          <w:p>
+            <w:pPr>
+              <w:pStyle w:val="TableText"/>
+              <w:widowControl w:val="0"/>
+              <w:topLinePunct/>
+              <w:adjustRightInd w:val="0"/>
+              <w:spacing w:line="240" w:lineRule="atLeast"/>
+              <w:jc w:val="both"/>
+              <w:rPr>
+                <w:rFonts w:asciiTheme="minorEastAsia" w:eastAsiaTheme="minorEastAsia" w:hAnsiTheme="minorEastAsia"/>
+                <w:color w:val="000000" w:themeColor="text1"/>
+                <w:sz w:val="18"/>
+                <w:szCs w:val="18"/>
+                <w:lang w:eastAsia="zh-CN"/>
+              </w:rPr>
+            </w:pPr>
+            <w:r>
+              <w:rPr>
+                <w:rFonts w:asciiTheme="minorEastAsia" w:eastAsiaTheme="minorEastAsia" w:hAnsiTheme="minorEastAsia" w:hint="eastAsia"/>
+                <w:color w:val="000000" w:themeColor="text1"/>
+                <w:sz w:val="18"/>
+                <w:szCs w:val="18"/>
+                <w:lang w:eastAsia="zh-CN"/>
+              </w:rPr>
+              <w:t>账户类型</w:t>
+            </w:r>
+          </w:p>
+        </w:tc>
+        <w:tc>
+          <w:tcPr>
+            <w:tcW w:w="738" w:type="pct"/>
+            <w:vAlign w:val="center"/>
+          </w:tcPr>
+          <w:p>
+            <w:pPr>
+              <w:pStyle w:val="TableText"/>
+              <w:widowControl w:val="0"/>
+              <w:topLinePunct/>
+              <w:spacing w:line="240" w:lineRule="atLeast"/>
+              <w:jc w:val="both"/>
+              <w:rPr>
+                <w:rFonts w:asciiTheme="minorEastAsia" w:eastAsiaTheme="minorEastAsia" w:hAnsiTheme="minorEastAsia"/>
+                <w:color w:val="000000" w:themeColor="text1"/>
+                <w:sz w:val="18"/>
+                <w:szCs w:val="18"/>
+                <w:lang w:eastAsia="zh-CN"/>
+              </w:rPr>
+            </w:pPr>
+            <w:r>
+              <w:rPr>
+                <w:rFonts w:asciiTheme="minorEastAsia" w:eastAsiaTheme="minorEastAsia" w:hAnsiTheme="minorEastAsia" w:hint="eastAsia"/>
+                <w:color w:val="000000" w:themeColor="text1"/>
+                <w:sz w:val="18"/>
+                <w:szCs w:val="18"/>
+                <w:lang w:eastAsia="zh-CN"/>
+              </w:rPr>
+              <w:t>Int</w:t>
+            </w:r>
+          </w:p>
+        </w:tc>
+        <w:tc>
+          <w:tcPr>
+            <w:tcW w:w="589" w:type="pct"/>
+            <w:vAlign w:val="center"/>
+          </w:tcPr>
+          <w:p>
+            <w:pPr>
+              <w:pStyle w:val="TableText"/>
+              <w:widowControl w:val="0"/>
+              <w:topLinePunct/>
+              <w:spacing w:line="240" w:lineRule="atLeast"/>
+              <w:jc w:val="both"/>
+              <w:rPr>
+                <w:rFonts w:asciiTheme="minorEastAsia" w:eastAsiaTheme="minorEastAsia" w:hAnsiTheme="minorEastAsia"/>
+                <w:color w:val="000000" w:themeColor="text1"/>
+                <w:sz w:val="18"/>
+                <w:szCs w:val="18"/>
+              </w:rPr>
+            </w:pPr>
+          </w:p>
+        </w:tc>
+        <w:tc>
+          <w:tcPr>
+            <w:tcW w:w="1563" w:type="pct"/>
+            <w:vAlign w:val="center"/>
+          </w:tcPr>
+          <w:p>
+            <w:pPr>
+              <w:pStyle w:val="TableText"/>
+              <w:widowControl w:val="0"/>
+              <w:numPr>
+                <w:ilvl w:val="0"/>
+                <w:numId w:val="2"/>
+              </w:numPr>
+              <w:topLinePunct/>
+              <w:spacing w:line="240" w:lineRule="atLeast"/>
+              <w:jc w:val="both"/>
+              <w:rPr>
+                <w:rFonts w:asciiTheme="minorEastAsia" w:eastAsiaTheme="minorEastAsia" w:hAnsiTheme="minorEastAsia"/>
+                <w:color w:val="000000" w:themeColor="text1"/>
+                <w:sz w:val="18"/>
+                <w:szCs w:val="18"/>
+                <w:lang w:val="x-none" w:eastAsia="zh-CN"/>
+              </w:rPr>
+            </w:pPr>
+            <w:r>
+              <w:rPr>
+                <w:rFonts w:asciiTheme="minorEastAsia" w:eastAsiaTheme="minorEastAsia" w:hAnsiTheme="minorEastAsia" w:hint="eastAsia"/>
+                <w:color w:val="000000" w:themeColor="text1"/>
+                <w:sz w:val="18"/>
+                <w:szCs w:val="18"/>
+                <w:lang w:val="x-none" w:eastAsia="zh-CN"/>
+              </w:rPr>
+              <w:t>超级管理员</w:t>
+            </w:r>
+          </w:p>
+          <w:p>
+            <w:pPr>
+              <w:pStyle w:val="TableText"/>
+              <w:widowControl w:val="0"/>
+              <w:numPr>
+                <w:ilvl w:val="0"/>
+                <w:numId w:val="2"/>
+              </w:numPr>
+              <w:topLinePunct/>
+              <w:spacing w:line="240" w:lineRule="atLeast"/>
+              <w:jc w:val="both"/>
+              <w:rPr>
+                <w:rFonts w:asciiTheme="minorEastAsia" w:eastAsiaTheme="minorEastAsia" w:hAnsiTheme="minorEastAsia"/>
+                <w:color w:val="000000" w:themeColor="text1"/>
+                <w:sz w:val="18"/>
+                <w:szCs w:val="18"/>
+                <w:lang w:val="x-none" w:eastAsia="zh-CN"/>
+              </w:rPr>
+            </w:pPr>
+            <w:r>
+              <w:rPr>
+                <w:rFonts w:asciiTheme="minorEastAsia" w:eastAsiaTheme="minorEastAsia" w:hAnsiTheme="minorEastAsia" w:hint="eastAsia"/>
+                <w:color w:val="000000" w:themeColor="text1"/>
+                <w:sz w:val="18"/>
+                <w:szCs w:val="18"/>
+                <w:lang w:val="x-none" w:eastAsia="zh-CN"/>
+              </w:rPr>
+              <w:t>普通管理员</w:t>
+            </w:r>
           </w:p>
         </w:tc>
       </w:tr>
@@ -1265,13 +1457,23 @@
             </w:pPr>
             <w:r>
               <w:rPr>
-                <w:rFonts w:asciiTheme="minorEastAsia" w:eastAsiaTheme="minorEastAsia" w:hAnsiTheme="minorEastAsia" w:hint="eastAsia"/>
-                <w:color w:val="000000" w:themeColor="text1"/>
-                <w:sz w:val="18"/>
-                <w:szCs w:val="18"/>
-                <w:lang w:eastAsia="zh-CN"/>
-              </w:rPr>
-              <w:t>Type</w:t>
+                <w:rFonts w:asciiTheme="minorEastAsia" w:eastAsiaTheme="minorEastAsia" w:hAnsiTheme="minorEastAsia"/>
+                <w:color w:val="000000" w:themeColor="text1"/>
+                <w:sz w:val="18"/>
+                <w:szCs w:val="18"/>
+                <w:lang w:eastAsia="zh-CN"/>
+              </w:rPr>
+              <w:t>S</w:t>
+            </w:r>
+            <w:r>
+              <w:rPr>
+                <w:rFonts w:asciiTheme="minorEastAsia" w:eastAsiaTheme="minorEastAsia" w:hAnsiTheme="minorEastAsia" w:hint="eastAsia"/>
+                <w:color w:val="000000" w:themeColor="text1"/>
+                <w:sz w:val="18"/>
+                <w:szCs w:val="18"/>
+                <w:lang w:eastAsia="zh-CN"/>
+              </w:rPr>
+              <w:t>tatus</w:t>
             </w:r>
           </w:p>
         </w:tc>
@@ -1304,7 +1506,7 @@
                 <w:szCs w:val="18"/>
                 <w:lang w:eastAsia="zh-CN"/>
               </w:rPr>
-              <w:t>账户类型</w:t>
+              <w:t>账户的状态</w:t>
             </w:r>
           </w:p>
         </w:tc>
@@ -1330,13 +1532,23 @@
             </w:pPr>
             <w:r>
               <w:rPr>
-                <w:rFonts w:asciiTheme="minorEastAsia" w:eastAsiaTheme="minorEastAsia" w:hAnsiTheme="minorEastAsia" w:hint="eastAsia"/>
-                <w:color w:val="000000" w:themeColor="text1"/>
-                <w:sz w:val="18"/>
-                <w:szCs w:val="18"/>
-                <w:lang w:eastAsia="zh-CN"/>
-              </w:rPr>
-              <w:t>Int</w:t>
+                <w:rFonts w:asciiTheme="minorEastAsia" w:eastAsiaTheme="minorEastAsia" w:hAnsiTheme="minorEastAsia"/>
+                <w:color w:val="000000" w:themeColor="text1"/>
+                <w:sz w:val="18"/>
+                <w:szCs w:val="18"/>
+                <w:lang w:eastAsia="zh-CN"/>
+              </w:rPr>
+              <w:t>I</w:t>
+            </w:r>
+            <w:r>
+              <w:rPr>
+                <w:rFonts w:asciiTheme="minorEastAsia" w:eastAsiaTheme="minorEastAsia" w:hAnsiTheme="minorEastAsia" w:hint="eastAsia"/>
+                <w:color w:val="000000" w:themeColor="text1"/>
+                <w:sz w:val="18"/>
+                <w:szCs w:val="18"/>
+                <w:lang w:eastAsia="zh-CN"/>
+              </w:rPr>
+              <w:t>nt</w:t>
             </w:r>
           </w:p>
         </w:tc>
@@ -1372,7 +1584,7 @@
               <w:widowControl w:val="0"/>
               <w:numPr>
                 <w:ilvl w:val="0"/>
-                <w:numId w:val="2"/>
+                <w:numId w:val="3"/>
               </w:numPr>
               <w:topLinePunct/>
               <w:spacing w:line="240" w:lineRule="atLeast"/>
@@ -1393,7 +1605,7 @@
                 <w:szCs w:val="18"/>
                 <w:lang w:val="x-none" w:eastAsia="zh-CN"/>
               </w:rPr>
-              <w:t>超级管理员</w:t>
+              <w:t>不可用</w:t>
             </w:r>
           </w:p>
           <w:p>
@@ -1402,7 +1614,7 @@
               <w:widowControl w:val="0"/>
               <w:numPr>
                 <w:ilvl w:val="0"/>
-                <w:numId w:val="2"/>
+                <w:numId w:val="3"/>
               </w:numPr>
               <w:topLinePunct/>
               <w:spacing w:line="240" w:lineRule="atLeast"/>
@@ -1423,7 +1635,7 @@
                 <w:szCs w:val="18"/>
                 <w:lang w:val="x-none" w:eastAsia="zh-CN"/>
               </w:rPr>
-              <w:t>普通管理员</w:t>
+              <w:t>可用</w:t>
             </w:r>
           </w:p>
         </w:tc>
@@ -1455,23 +1667,13 @@
             </w:pPr>
             <w:r>
               <w:rPr>
-                <w:rFonts w:asciiTheme="minorEastAsia" w:eastAsiaTheme="minorEastAsia" w:hAnsiTheme="minorEastAsia"/>
-                <w:color w:val="000000" w:themeColor="text1"/>
-                <w:sz w:val="18"/>
-                <w:szCs w:val="18"/>
-                <w:lang w:eastAsia="zh-CN"/>
-              </w:rPr>
-              <w:t>S</w:t>
-            </w:r>
-            <w:r>
-              <w:rPr>
-                <w:rFonts w:asciiTheme="minorEastAsia" w:eastAsiaTheme="minorEastAsia" w:hAnsiTheme="minorEastAsia" w:hint="eastAsia"/>
-                <w:color w:val="000000" w:themeColor="text1"/>
-                <w:sz w:val="18"/>
-                <w:szCs w:val="18"/>
-                <w:lang w:eastAsia="zh-CN"/>
-              </w:rPr>
-              <w:t>tatus</w:t>
+                <w:rFonts w:asciiTheme="minorEastAsia" w:eastAsiaTheme="minorEastAsia" w:hAnsiTheme="minorEastAsia" w:hint="eastAsia"/>
+                <w:color w:val="000000" w:themeColor="text1"/>
+                <w:sz w:val="18"/>
+                <w:szCs w:val="18"/>
+                <w:lang w:eastAsia="zh-CN"/>
+              </w:rPr>
+              <w:t>CreateBy</w:t>
             </w:r>
           </w:p>
         </w:tc>
@@ -1504,210 +1706,8 @@
                 <w:szCs w:val="18"/>
                 <w:lang w:eastAsia="zh-CN"/>
               </w:rPr>
-              <w:t>账户的状态</w:t>
-            </w:r>
-          </w:p>
-        </w:tc>
-        <w:tc>
-          <w:tcPr>
-            <w:tcW w:w="738" w:type="pct"/>
-            <w:vAlign w:val="center"/>
-          </w:tcPr>
-          <w:p>
-            <w:pPr>
-              <w:pStyle w:val="TableText"/>
-              <w:widowControl w:val="0"/>
-              <w:topLinePunct/>
-              <w:spacing w:line="240" w:lineRule="atLeast"/>
-              <w:jc w:val="both"/>
-              <w:rPr>
-                <w:rFonts w:asciiTheme="minorEastAsia" w:eastAsiaTheme="minorEastAsia" w:hAnsiTheme="minorEastAsia"/>
-                <w:color w:val="000000" w:themeColor="text1"/>
-                <w:sz w:val="18"/>
-                <w:szCs w:val="18"/>
-                <w:lang w:eastAsia="zh-CN"/>
-              </w:rPr>
-            </w:pPr>
-            <w:r>
-              <w:rPr>
-                <w:rFonts w:asciiTheme="minorEastAsia" w:eastAsiaTheme="minorEastAsia" w:hAnsiTheme="minorEastAsia"/>
-                <w:color w:val="000000" w:themeColor="text1"/>
-                <w:sz w:val="18"/>
-                <w:szCs w:val="18"/>
-                <w:lang w:eastAsia="zh-CN"/>
-              </w:rPr>
-              <w:t>I</w:t>
-            </w:r>
-            <w:r>
-              <w:rPr>
-                <w:rFonts w:asciiTheme="minorEastAsia" w:eastAsiaTheme="minorEastAsia" w:hAnsiTheme="minorEastAsia" w:hint="eastAsia"/>
-                <w:color w:val="000000" w:themeColor="text1"/>
-                <w:sz w:val="18"/>
-                <w:szCs w:val="18"/>
-                <w:lang w:eastAsia="zh-CN"/>
-              </w:rPr>
-              <w:t>nt</w:t>
-            </w:r>
-          </w:p>
-        </w:tc>
-        <w:tc>
-          <w:tcPr>
-            <w:tcW w:w="589" w:type="pct"/>
-            <w:vAlign w:val="center"/>
-          </w:tcPr>
-          <w:p>
-            <w:pPr>
-              <w:pStyle w:val="TableText"/>
-              <w:widowControl w:val="0"/>
-              <w:topLinePunct/>
-              <w:spacing w:line="240" w:lineRule="atLeast"/>
-              <w:jc w:val="both"/>
-              <w:rPr>
-                <w:rFonts w:asciiTheme="minorEastAsia" w:eastAsiaTheme="minorEastAsia" w:hAnsiTheme="minorEastAsia"/>
-                <w:color w:val="000000" w:themeColor="text1"/>
-                <w:sz w:val="18"/>
-                <w:szCs w:val="18"/>
-              </w:rPr>
-            </w:pPr>
-          </w:p>
-        </w:tc>
-        <w:tc>
-          <w:tcPr>
-            <w:tcW w:w="1563" w:type="pct"/>
-            <w:vAlign w:val="center"/>
-          </w:tcPr>
-          <w:p>
-            <w:pPr>
-              <w:pStyle w:val="TableText"/>
-              <w:widowControl w:val="0"/>
-              <w:numPr>
-                <w:ilvl w:val="0"/>
-                <w:numId w:val="3"/>
-              </w:numPr>
-              <w:topLinePunct/>
-              <w:spacing w:line="240" w:lineRule="atLeast"/>
-              <w:jc w:val="both"/>
-              <w:rPr>
-                <w:rFonts w:asciiTheme="minorEastAsia" w:eastAsiaTheme="minorEastAsia" w:hAnsiTheme="minorEastAsia"/>
-                <w:color w:val="000000" w:themeColor="text1"/>
-                <w:sz w:val="18"/>
-                <w:szCs w:val="18"/>
-                <w:lang w:val="x-none" w:eastAsia="zh-CN"/>
-              </w:rPr>
-            </w:pPr>
-            <w:r>
-              <w:rPr>
-                <w:rFonts w:asciiTheme="minorEastAsia" w:eastAsiaTheme="minorEastAsia" w:hAnsiTheme="minorEastAsia" w:hint="eastAsia"/>
-                <w:color w:val="000000" w:themeColor="text1"/>
-                <w:sz w:val="18"/>
-                <w:szCs w:val="18"/>
-                <w:lang w:val="x-none" w:eastAsia="zh-CN"/>
-              </w:rPr>
-              <w:t>不可用</w:t>
-            </w:r>
-          </w:p>
-          <w:p>
-            <w:pPr>
-              <w:pStyle w:val="TableText"/>
-              <w:widowControl w:val="0"/>
-              <w:numPr>
-                <w:ilvl w:val="0"/>
-                <w:numId w:val="3"/>
-              </w:numPr>
-              <w:topLinePunct/>
-              <w:spacing w:line="240" w:lineRule="atLeast"/>
-              <w:jc w:val="both"/>
-              <w:rPr>
-                <w:rFonts w:asciiTheme="minorEastAsia" w:eastAsiaTheme="minorEastAsia" w:hAnsiTheme="minorEastAsia"/>
-                <w:color w:val="000000" w:themeColor="text1"/>
-                <w:sz w:val="18"/>
-                <w:szCs w:val="18"/>
-                <w:lang w:val="x-none" w:eastAsia="zh-CN"/>
-              </w:rPr>
-            </w:pPr>
-            <w:r>
-              <w:rPr>
-                <w:rFonts w:asciiTheme="minorEastAsia" w:eastAsiaTheme="minorEastAsia" w:hAnsiTheme="minorEastAsia" w:hint="eastAsia"/>
-                <w:color w:val="000000" w:themeColor="text1"/>
-                <w:sz w:val="18"/>
-                <w:szCs w:val="18"/>
-                <w:lang w:val="x-none" w:eastAsia="zh-CN"/>
-              </w:rPr>
-              <w:t>可用</w:t>
-            </w:r>
-          </w:p>
-        </w:tc>
-      </w:tr>
-      <w:tr>
-        <w:trPr>
-          <w:cantSplit/>
-        </w:trPr>
-        <w:tc>
-          <w:tcPr>
-            <w:tcW w:w="820" w:type="pct"/>
-            <w:vAlign w:val="center"/>
-          </w:tcPr>
-          <w:p>
-            <w:pPr>
-              <w:pStyle w:val="TableText"/>
-              <w:widowControl w:val="0"/>
-              <w:topLinePunct/>
-              <w:adjustRightInd w:val="0"/>
-              <w:spacing w:line="240" w:lineRule="atLeast"/>
-              <w:jc w:val="both"/>
-              <w:rPr>
-                <w:rFonts w:asciiTheme="minorEastAsia" w:eastAsiaTheme="minorEastAsia" w:hAnsiTheme="minorEastAsia"/>
-                <w:color w:val="000000" w:themeColor="text1"/>
-                <w:sz w:val="18"/>
-                <w:szCs w:val="18"/>
-                <w:lang w:eastAsia="zh-CN"/>
-              </w:rPr>
-            </w:pPr>
-            <w:r>
-              <w:rPr>
-                <w:rFonts w:asciiTheme="minorEastAsia" w:eastAsiaTheme="minorEastAsia" w:hAnsiTheme="minorEastAsia" w:hint="eastAsia"/>
-                <w:color w:val="000000" w:themeColor="text1"/>
-                <w:sz w:val="18"/>
-                <w:szCs w:val="18"/>
-                <w:lang w:eastAsia="zh-CN"/>
-              </w:rPr>
-              <w:t>CreateBy</w:t>
-            </w:r>
-          </w:p>
-        </w:tc>
-        <w:tc>
-          <w:tcPr>
-            <w:tcW w:w="1290" w:type="pct"/>
-            <w:vAlign w:val="center"/>
-          </w:tcPr>
-          <w:p>
-            <w:pPr>
-              <w:pStyle w:val="TableText"/>
-              <w:widowControl w:val="0"/>
-              <w:topLinePunct/>
-              <w:adjustRightInd w:val="0"/>
-              <w:spacing w:line="240" w:lineRule="atLeast"/>
-              <w:jc w:val="both"/>
-              <w:rPr>
-                <w:rFonts w:asciiTheme="minorEastAsia" w:eastAsiaTheme="minorEastAsia" w:hAnsiTheme="minorEastAsia"/>
-                <w:color w:val="000000" w:themeColor="text1"/>
-                <w:sz w:val="18"/>
-                <w:szCs w:val="18"/>
-                <w:lang w:eastAsia="zh-CN"/>
-              </w:rPr>
-            </w:pPr>
-            <w:r>
-              <w:rPr>
-                <w:rFonts w:asciiTheme="minorEastAsia" w:eastAsiaTheme="minorEastAsia" w:hAnsiTheme="minorEastAsia" w:hint="eastAsia"/>
-                <w:color w:val="000000" w:themeColor="text1"/>
-                <w:sz w:val="18"/>
-                <w:szCs w:val="18"/>
-                <w:lang w:eastAsia="zh-CN"/>
-              </w:rPr>
               <w:t>创建者编号</w:t>
             </w:r>
-            <w:bookmarkStart w:id="0" w:name="_GoBack"/>
-            <w:bookmarkEnd w:id="0"/>
           </w:p>
         </w:tc>
         <w:tc>
@@ -44382,7 +44382,7 @@
 </file>
 
 <file path=customXml/itemProps1.xml><?xml version="1.0" encoding="utf-8"?>
-<ds:datastoreItem xmlns:ds="http://schemas.openxmlformats.org/officeDocument/2006/customXml" ds:itemID="{2AD2DBEB-3C51-4941-91D3-04DB52697DA5}">
+<ds:datastoreItem xmlns:ds="http://schemas.openxmlformats.org/officeDocument/2006/customXml" ds:itemID="{8C424FDA-8D63-44F0-949E-89FABE073890}">
   <ds:schemaRefs>
     <ds:schemaRef ds:uri="http://schemas.openxmlformats.org/officeDocument/2006/bibliography"/>
   </ds:schemaRefs>

--- a/数据库/送餐数据库2015-04-27.docx
+++ b/数据库/送餐数据库2015-04-27.docx
@@ -17,14 +17,12 @@
         </w:rPr>
         <w:t>管理员表（</w:t>
       </w:r>
-      <w:proofErr w:type="spellStart"/>
       <w:r>
         <w:rPr>
           <w:rFonts w:hint="eastAsia"/>
         </w:rPr>
         <w:t>db_manager</w:t>
       </w:r>
-      <w:proofErr w:type="spellEnd"/>
       <w:r>
         <w:rPr>
           <w:rFonts w:hint="eastAsia"/>
@@ -1117,7 +1115,6 @@
                 <w:lang w:eastAsia="zh-CN"/>
               </w:rPr>
             </w:pPr>
-            <w:bookmarkStart w:id="0" w:name="_GoBack"/>
             <w:r>
               <w:rPr>
                 <w:rFonts w:asciiTheme="minorEastAsia" w:eastAsiaTheme="minorEastAsia" w:hAnsiTheme="minorEastAsia" w:hint="eastAsia"/>
@@ -1239,7 +1236,6 @@
           </w:p>
         </w:tc>
       </w:tr>
-      <w:bookmarkEnd w:id="0"/>
       <w:tr>
         <w:trPr>
           <w:cantSplit/>
@@ -2286,14 +2282,12 @@
         </w:rPr>
         <w:t>商家类型表（</w:t>
       </w:r>
-      <w:proofErr w:type="spellStart"/>
       <w:r>
         <w:rPr>
           <w:rFonts w:hint="eastAsia"/>
         </w:rPr>
         <w:t>db_shoptypetab</w:t>
       </w:r>
-      <w:proofErr w:type="spellEnd"/>
       <w:r>
         <w:rPr>
           <w:rFonts w:hint="eastAsia"/>
@@ -3589,14 +3583,12 @@
         </w:rPr>
         <w:t>超市基本信息表（</w:t>
       </w:r>
-      <w:proofErr w:type="spellStart"/>
       <w:r>
         <w:rPr>
           <w:rFonts w:hint="eastAsia"/>
         </w:rPr>
         <w:t>db_supermarket</w:t>
       </w:r>
-      <w:proofErr w:type="spellEnd"/>
       <w:r>
         <w:rPr>
           <w:rFonts w:hint="eastAsia"/>
@@ -6431,14 +6423,12 @@
         </w:rPr>
         <w:t>超市商品信息表（</w:t>
       </w:r>
-      <w:proofErr w:type="spellStart"/>
       <w:r>
         <w:rPr>
           <w:rFonts w:hint="eastAsia"/>
         </w:rPr>
         <w:t>db_marketcommodity</w:t>
       </w:r>
-      <w:proofErr w:type="spellEnd"/>
       <w:r>
         <w:rPr>
           <w:rFonts w:hint="eastAsia"/>
@@ -8109,14 +8099,12 @@
         </w:rPr>
         <w:t>商家基本信息表（</w:t>
       </w:r>
-      <w:proofErr w:type="spellStart"/>
       <w:r>
         <w:rPr>
           <w:rFonts w:hint="eastAsia"/>
         </w:rPr>
         <w:t>db_shopinfo</w:t>
       </w:r>
-      <w:proofErr w:type="spellEnd"/>
       <w:r>
         <w:rPr>
           <w:rFonts w:hint="eastAsia"/>
@@ -11094,14 +11082,12 @@
         </w:rPr>
         <w:t>商家餐品表（</w:t>
       </w:r>
-      <w:proofErr w:type="spellStart"/>
       <w:r>
         <w:rPr>
           <w:rFonts w:hint="eastAsia"/>
         </w:rPr>
         <w:t>db_shopdish</w:t>
       </w:r>
-      <w:proofErr w:type="spellEnd"/>
       <w:r>
         <w:rPr>
           <w:rFonts w:hint="eastAsia"/>
@@ -12220,16 +12206,16 @@
                 <w:szCs w:val="18"/>
                 <w:lang w:eastAsia="zh-CN"/>
               </w:rPr>
-              <w:t>I</w:t>
-            </w:r>
-            <w:r>
-              <w:rPr>
-                <w:rFonts w:asciiTheme="minorEastAsia" w:eastAsiaTheme="minorEastAsia" w:hAnsiTheme="minorEastAsia" w:hint="eastAsia"/>
-                <w:sz w:val="18"/>
-                <w:szCs w:val="18"/>
-                <w:lang w:eastAsia="zh-CN"/>
-              </w:rPr>
-              <w:t>nt</w:t>
+              <w:t>S</w:t>
+            </w:r>
+            <w:r>
+              <w:rPr>
+                <w:rFonts w:asciiTheme="minorEastAsia" w:eastAsiaTheme="minorEastAsia" w:hAnsiTheme="minorEastAsia" w:hint="eastAsia"/>
+                <w:sz w:val="18"/>
+                <w:szCs w:val="18"/>
+                <w:lang w:eastAsia="zh-CN"/>
+              </w:rPr>
+              <w:t>tring</w:t>
             </w:r>
           </w:p>
         </w:tc>
@@ -12279,18 +12265,18 @@
                 <w:szCs w:val="18"/>
                 <w:lang w:val="x-none" w:eastAsia="zh-CN"/>
               </w:rPr>
-              <w:t>0.不辣</w:t>
-            </w:r>
-          </w:p>
-          <w:p>
-            <w:pPr>
-              <w:pStyle w:val="TableText"/>
-              <w:widowControl w:val="0"/>
-              <w:topLinePunct/>
-              <w:spacing w:line="240" w:lineRule="atLeast"/>
-              <w:jc w:val="both"/>
-              <w:rPr>
-                <w:rFonts w:asciiTheme="minorEastAsia" w:eastAsiaTheme="minorEastAsia" w:hAnsiTheme="minorEastAsia"/>
+              <w:t>不辣</w:t>
+            </w:r>
+          </w:p>
+          <w:p>
+            <w:pPr>
+              <w:pStyle w:val="TableText"/>
+              <w:widowControl w:val="0"/>
+              <w:topLinePunct/>
+              <w:spacing w:line="240" w:lineRule="atLeast"/>
+              <w:jc w:val="both"/>
+              <w:rPr>
+                <w:rFonts w:asciiTheme="minorEastAsia" w:eastAsiaTheme="minorEastAsia" w:hAnsiTheme="minorEastAsia" w:hint="eastAsia"/>
                 <w:sz w:val="18"/>
                 <w:szCs w:val="18"/>
                 <w:lang w:val="x-none" w:eastAsia="zh-CN"/>
@@ -12303,7 +12289,7 @@
                 <w:szCs w:val="18"/>
                 <w:lang w:val="x-none" w:eastAsia="zh-CN"/>
               </w:rPr>
-              <w:t>1.微微辣</w:t>
+              <w:t>微微辣</w:t>
             </w:r>
           </w:p>
           <w:p>
@@ -12327,18 +12313,18 @@
                 <w:szCs w:val="18"/>
                 <w:lang w:val="x-none" w:eastAsia="zh-CN"/>
               </w:rPr>
-              <w:t>2.微辣</w:t>
-            </w:r>
-          </w:p>
-          <w:p>
-            <w:pPr>
-              <w:pStyle w:val="TableText"/>
-              <w:widowControl w:val="0"/>
-              <w:topLinePunct/>
-              <w:spacing w:line="240" w:lineRule="atLeast"/>
-              <w:jc w:val="both"/>
-              <w:rPr>
-                <w:rFonts w:asciiTheme="minorEastAsia" w:eastAsiaTheme="minorEastAsia" w:hAnsiTheme="minorEastAsia"/>
+              <w:t>微辣</w:t>
+            </w:r>
+          </w:p>
+          <w:p>
+            <w:pPr>
+              <w:pStyle w:val="TableText"/>
+              <w:widowControl w:val="0"/>
+              <w:topLinePunct/>
+              <w:spacing w:line="240" w:lineRule="atLeast"/>
+              <w:jc w:val="both"/>
+              <w:rPr>
+                <w:rFonts w:asciiTheme="minorEastAsia" w:eastAsiaTheme="minorEastAsia" w:hAnsiTheme="minorEastAsia" w:hint="eastAsia"/>
                 <w:sz w:val="18"/>
                 <w:szCs w:val="18"/>
                 <w:lang w:val="x-none" w:eastAsia="zh-CN"/>
@@ -12351,7 +12337,7 @@
                 <w:szCs w:val="18"/>
                 <w:lang w:val="x-none" w:eastAsia="zh-CN"/>
               </w:rPr>
-              <w:t>3.中辣</w:t>
+              <w:t>中辣</w:t>
             </w:r>
           </w:p>
           <w:p>
@@ -12368,6 +12354,8 @@
                 <w:lang w:val="x-none" w:eastAsia="zh-CN"/>
               </w:rPr>
             </w:pPr>
+            <w:bookmarkStart w:id="0" w:name="_GoBack"/>
+            <w:bookmarkEnd w:id="0"/>
             <w:r>
               <w:rPr>
                 <w:rFonts w:asciiTheme="minorEastAsia" w:eastAsiaTheme="minorEastAsia" w:hAnsiTheme="minorEastAsia" w:hint="eastAsia"/>
@@ -12375,7 +12363,7 @@
                 <w:szCs w:val="18"/>
                 <w:lang w:val="x-none" w:eastAsia="zh-CN"/>
               </w:rPr>
-              <w:t>4.大辣</w:t>
+              <w:t>大辣</w:t>
             </w:r>
           </w:p>
         </w:tc>
@@ -13173,14 +13161,12 @@
         </w:rPr>
         <w:t>商家菜品分类总表（</w:t>
       </w:r>
-      <w:proofErr w:type="spellStart"/>
       <w:r>
         <w:rPr>
           <w:rFonts w:hint="eastAsia"/>
         </w:rPr>
         <w:t>db_shoptype</w:t>
       </w:r>
-      <w:proofErr w:type="spellEnd"/>
       <w:r>
         <w:rPr>
           <w:rFonts w:hint="eastAsia"/>
@@ -14642,14 +14628,12 @@
         </w:rPr>
         <w:t>订单表（</w:t>
       </w:r>
-      <w:proofErr w:type="spellStart"/>
       <w:r>
         <w:rPr>
           <w:rFonts w:hint="eastAsia"/>
         </w:rPr>
         <w:t>db_menu</w:t>
       </w:r>
-      <w:proofErr w:type="spellEnd"/>
       <w:r>
         <w:rPr>
           <w:rFonts w:hint="eastAsia"/>
@@ -18954,7 +18938,6 @@
         </w:rPr>
         <w:t>表（</w:t>
       </w:r>
-      <w:proofErr w:type="spellStart"/>
       <w:r>
         <w:rPr>
           <w:rFonts w:hint="eastAsia"/>
@@ -18967,7 +18950,6 @@
         </w:rPr>
         <w:t>menudish</w:t>
       </w:r>
-      <w:proofErr w:type="spellEnd"/>
       <w:r>
         <w:rPr>
           <w:rFonts w:hint="eastAsia"/>
@@ -20649,7 +20631,6 @@
         </w:rPr>
         <w:t>表（</w:t>
       </w:r>
-      <w:proofErr w:type="spellStart"/>
       <w:r>
         <w:rPr>
           <w:rFonts w:hint="eastAsia"/>
@@ -20662,7 +20643,6 @@
         </w:rPr>
         <w:t>menuevaluate</w:t>
       </w:r>
-      <w:proofErr w:type="spellEnd"/>
       <w:r>
         <w:rPr>
           <w:rFonts w:hint="eastAsia"/>
@@ -22749,7 +22729,6 @@
         </w:rPr>
         <w:t>表（</w:t>
       </w:r>
-      <w:proofErr w:type="spellStart"/>
       <w:r>
         <w:rPr>
           <w:rFonts w:hint="eastAsia"/>
@@ -22762,7 +22741,6 @@
         </w:rPr>
         <w:t>marketmenu</w:t>
       </w:r>
-      <w:proofErr w:type="spellEnd"/>
       <w:r>
         <w:rPr>
           <w:rFonts w:hint="eastAsia"/>
@@ -27251,7 +27229,6 @@
         </w:rPr>
         <w:t>表（</w:t>
       </w:r>
-      <w:proofErr w:type="spellStart"/>
       <w:r>
         <w:rPr>
           <w:rFonts w:hint="eastAsia"/>
@@ -27264,7 +27241,6 @@
         </w:rPr>
         <w:t>marketmenucommodity</w:t>
       </w:r>
-      <w:proofErr w:type="spellEnd"/>
       <w:r>
         <w:rPr>
           <w:rFonts w:hint="eastAsia"/>
@@ -29104,7 +29080,6 @@
         </w:rPr>
         <w:t>表（</w:t>
       </w:r>
-      <w:proofErr w:type="spellStart"/>
       <w:r>
         <w:rPr>
           <w:rFonts w:hint="eastAsia"/>
@@ -29117,7 +29092,6 @@
         </w:rPr>
         <w:t>userinfo</w:t>
       </w:r>
-      <w:proofErr w:type="spellEnd"/>
       <w:r>
         <w:rPr>
           <w:rFonts w:hint="eastAsia"/>
@@ -32953,7 +32927,6 @@
         </w:rPr>
         <w:t>表（</w:t>
       </w:r>
-      <w:proofErr w:type="spellStart"/>
       <w:r>
         <w:rPr>
           <w:rFonts w:hint="eastAsia"/>
@@ -32966,7 +32939,6 @@
         </w:rPr>
         <w:t>usermenuaddress</w:t>
       </w:r>
-      <w:proofErr w:type="spellEnd"/>
       <w:r>
         <w:rPr>
           <w:rFonts w:hint="eastAsia"/>
@@ -34701,7 +34673,6 @@
         </w:rPr>
         <w:t>表（</w:t>
       </w:r>
-      <w:proofErr w:type="spellStart"/>
       <w:r>
         <w:rPr>
           <w:rFonts w:hint="eastAsia"/>
@@ -34714,7 +34685,6 @@
         </w:rPr>
         <w:t>usersettle</w:t>
       </w:r>
-      <w:proofErr w:type="spellEnd"/>
       <w:r>
         <w:rPr>
           <w:rFonts w:hint="eastAsia"/>
@@ -36799,7 +36769,6 @@
         </w:rPr>
         <w:t>表（</w:t>
       </w:r>
-      <w:proofErr w:type="spellStart"/>
       <w:r>
         <w:rPr>
           <w:rFonts w:hint="eastAsia"/>
@@ -36812,7 +36781,6 @@
         </w:rPr>
         <w:t>serversettle</w:t>
       </w:r>
-      <w:proofErr w:type="spellEnd"/>
       <w:r>
         <w:rPr>
           <w:rFonts w:hint="eastAsia"/>
@@ -38836,7 +38804,6 @@
         </w:rPr>
         <w:t>表（</w:t>
       </w:r>
-      <w:proofErr w:type="spellStart"/>
       <w:r>
         <w:rPr>
           <w:rFonts w:hint="eastAsia"/>
@@ -38849,7 +38816,6 @@
         </w:rPr>
         <w:t>complain</w:t>
       </w:r>
-      <w:proofErr w:type="spellEnd"/>
       <w:r>
         <w:rPr>
           <w:rFonts w:hint="eastAsia"/>
@@ -40555,19 +40521,11 @@
         </w:rPr>
         <w:t>用户投诉处理表（</w:t>
       </w:r>
-      <w:proofErr w:type="spellStart"/>
       <w:r>
         <w:rPr>
           <w:rFonts w:hint="eastAsia"/>
         </w:rPr>
-        <w:t>db</w:t>
-      </w:r>
-      <w:proofErr w:type="spellEnd"/>
-      <w:r>
-        <w:rPr>
-          <w:rFonts w:hint="eastAsia"/>
-        </w:rPr>
-        <w:t>_</w:t>
+        <w:t>db_</w:t>
       </w:r>
       <w:r>
         <w:rPr>
@@ -40575,14 +40533,12 @@
         </w:rPr>
         <w:t xml:space="preserve"> </w:t>
       </w:r>
-      <w:proofErr w:type="spellStart"/>
       <w:r>
         <w:rPr>
           <w:rFonts w:hint="eastAsia"/>
         </w:rPr>
         <w:t>complaindeal</w:t>
       </w:r>
-      <w:proofErr w:type="spellEnd"/>
       <w:r>
         <w:rPr>
           <w:rFonts w:hint="eastAsia"/>
@@ -42937,6 +42893,44 @@
     </w:sectPr>
   </w:body>
 </w:document>
+</file>
+
+<file path=word/endnotes.xml><?xml version="1.0" encoding="utf-8"?>
+<w:endnotes xmlns:wpc="http://schemas.microsoft.com/office/word/2010/wordprocessingCanvas" xmlns:mc="http://schemas.openxmlformats.org/markup-compatibility/2006" xmlns:o="urn:schemas-microsoft-com:office:office" xmlns:r="http://schemas.openxmlformats.org/officeDocument/2006/relationships" xmlns:m="http://schemas.openxmlformats.org/officeDocument/2006/math" xmlns:v="urn:schemas-microsoft-com:vml" xmlns:wp14="http://schemas.microsoft.com/office/word/2010/wordprocessingDrawing" xmlns:wp="http://schemas.openxmlformats.org/drawingml/2006/wordprocessingDrawing" xmlns:w10="urn:schemas-microsoft-com:office:word" xmlns:w="http://schemas.openxmlformats.org/wordprocessingml/2006/main" xmlns:w14="http://schemas.microsoft.com/office/word/2010/wordml" xmlns:wpg="http://schemas.microsoft.com/office/word/2010/wordprocessingGroup" xmlns:wpi="http://schemas.microsoft.com/office/word/2010/wordprocessingInk" xmlns:wne="http://schemas.microsoft.com/office/word/2006/wordml" xmlns:wps="http://schemas.microsoft.com/office/word/2010/wordprocessingShape" mc:Ignorable="w14 wp14">
+  <w:endnote w:type="separator" w:id="-1">
+    <w:p>
+      <w:r>
+        <w:separator/>
+      </w:r>
+    </w:p>
+  </w:endnote>
+  <w:endnote w:type="continuationSeparator" w:id="0">
+    <w:p>
+      <w:r>
+        <w:continuationSeparator/>
+      </w:r>
+    </w:p>
+  </w:endnote>
+</w:endnotes>
+</file>
+
+<file path=word/footnotes.xml><?xml version="1.0" encoding="utf-8"?>
+<w:footnotes xmlns:wpc="http://schemas.microsoft.com/office/word/2010/wordprocessingCanvas" xmlns:mc="http://schemas.openxmlformats.org/markup-compatibility/2006" xmlns:o="urn:schemas-microsoft-com:office:office" xmlns:r="http://schemas.openxmlformats.org/officeDocument/2006/relationships" xmlns:m="http://schemas.openxmlformats.org/officeDocument/2006/math" xmlns:v="urn:schemas-microsoft-com:vml" xmlns:wp14="http://schemas.microsoft.com/office/word/2010/wordprocessingDrawing" xmlns:wp="http://schemas.openxmlformats.org/drawingml/2006/wordprocessingDrawing" xmlns:w10="urn:schemas-microsoft-com:office:word" xmlns:w="http://schemas.openxmlformats.org/wordprocessingml/2006/main" xmlns:w14="http://schemas.microsoft.com/office/word/2010/wordml" xmlns:wpg="http://schemas.microsoft.com/office/word/2010/wordprocessingGroup" xmlns:wpi="http://schemas.microsoft.com/office/word/2010/wordprocessingInk" xmlns:wne="http://schemas.microsoft.com/office/word/2006/wordml" xmlns:wps="http://schemas.microsoft.com/office/word/2010/wordprocessingShape" mc:Ignorable="w14 wp14">
+  <w:footnote w:type="separator" w:id="-1">
+    <w:p>
+      <w:r>
+        <w:separator/>
+      </w:r>
+    </w:p>
+  </w:footnote>
+  <w:footnote w:type="continuationSeparator" w:id="0">
+    <w:p>
+      <w:r>
+        <w:continuationSeparator/>
+      </w:r>
+    </w:p>
+  </w:footnote>
+</w:footnotes>
 </file>
 
 <file path=word/numbering.xml><?xml version="1.0" encoding="utf-8"?>
@@ -43836,6 +43830,71 @@
       <w:lang w:eastAsia="en-US"/>
     </w:rPr>
   </w:style>
+  <w:style w:type="paragraph" w:styleId="a4">
+    <w:name w:val="header"/>
+    <w:basedOn w:val="a"/>
+    <w:link w:val="Char"/>
+    <w:uiPriority w:val="99"/>
+    <w:unhideWhenUsed/>
+    <w:rsid w:val="009D2E01"/>
+    <w:pPr>
+      <w:pBdr>
+        <w:bottom w:val="single" w:sz="6" w:space="1" w:color="auto"/>
+      </w:pBdr>
+      <w:tabs>
+        <w:tab w:val="center" w:pos="4153"/>
+        <w:tab w:val="right" w:pos="8306"/>
+      </w:tabs>
+      <w:snapToGrid w:val="0"/>
+      <w:jc w:val="center"/>
+    </w:pPr>
+    <w:rPr>
+      <w:sz w:val="18"/>
+      <w:szCs w:val="18"/>
+    </w:rPr>
+  </w:style>
+  <w:style w:type="character" w:customStyle="1" w:styleId="Char">
+    <w:name w:val="页眉 Char"/>
+    <w:basedOn w:val="a0"/>
+    <w:link w:val="a4"/>
+    <w:uiPriority w:val="99"/>
+    <w:rsid w:val="009D2E01"/>
+    <w:rPr>
+      <w:sz w:val="18"/>
+      <w:szCs w:val="18"/>
+    </w:rPr>
+  </w:style>
+  <w:style w:type="paragraph" w:styleId="a5">
+    <w:name w:val="footer"/>
+    <w:basedOn w:val="a"/>
+    <w:link w:val="Char0"/>
+    <w:uiPriority w:val="99"/>
+    <w:unhideWhenUsed/>
+    <w:rsid w:val="009D2E01"/>
+    <w:pPr>
+      <w:tabs>
+        <w:tab w:val="center" w:pos="4153"/>
+        <w:tab w:val="right" w:pos="8306"/>
+      </w:tabs>
+      <w:snapToGrid w:val="0"/>
+      <w:jc w:val="left"/>
+    </w:pPr>
+    <w:rPr>
+      <w:sz w:val="18"/>
+      <w:szCs w:val="18"/>
+    </w:rPr>
+  </w:style>
+  <w:style w:type="character" w:customStyle="1" w:styleId="Char0">
+    <w:name w:val="页脚 Char"/>
+    <w:basedOn w:val="a0"/>
+    <w:link w:val="a5"/>
+    <w:uiPriority w:val="99"/>
+    <w:rsid w:val="009D2E01"/>
+    <w:rPr>
+      <w:sz w:val="18"/>
+      <w:szCs w:val="18"/>
+    </w:rPr>
+  </w:style>
 </w:styles>
 </file>
 
@@ -44087,6 +44146,71 @@
       <w:sz w:val="20"/>
       <w:szCs w:val="20"/>
       <w:lang w:eastAsia="en-US"/>
+    </w:rPr>
+  </w:style>
+  <w:style w:type="paragraph" w:styleId="a4">
+    <w:name w:val="header"/>
+    <w:basedOn w:val="a"/>
+    <w:link w:val="Char"/>
+    <w:uiPriority w:val="99"/>
+    <w:unhideWhenUsed/>
+    <w:rsid w:val="009D2E01"/>
+    <w:pPr>
+      <w:pBdr>
+        <w:bottom w:val="single" w:sz="6" w:space="1" w:color="auto"/>
+      </w:pBdr>
+      <w:tabs>
+        <w:tab w:val="center" w:pos="4153"/>
+        <w:tab w:val="right" w:pos="8306"/>
+      </w:tabs>
+      <w:snapToGrid w:val="0"/>
+      <w:jc w:val="center"/>
+    </w:pPr>
+    <w:rPr>
+      <w:sz w:val="18"/>
+      <w:szCs w:val="18"/>
+    </w:rPr>
+  </w:style>
+  <w:style w:type="character" w:customStyle="1" w:styleId="Char">
+    <w:name w:val="页眉 Char"/>
+    <w:basedOn w:val="a0"/>
+    <w:link w:val="a4"/>
+    <w:uiPriority w:val="99"/>
+    <w:rsid w:val="009D2E01"/>
+    <w:rPr>
+      <w:sz w:val="18"/>
+      <w:szCs w:val="18"/>
+    </w:rPr>
+  </w:style>
+  <w:style w:type="paragraph" w:styleId="a5">
+    <w:name w:val="footer"/>
+    <w:basedOn w:val="a"/>
+    <w:link w:val="Char0"/>
+    <w:uiPriority w:val="99"/>
+    <w:unhideWhenUsed/>
+    <w:rsid w:val="009D2E01"/>
+    <w:pPr>
+      <w:tabs>
+        <w:tab w:val="center" w:pos="4153"/>
+        <w:tab w:val="right" w:pos="8306"/>
+      </w:tabs>
+      <w:snapToGrid w:val="0"/>
+      <w:jc w:val="left"/>
+    </w:pPr>
+    <w:rPr>
+      <w:sz w:val="18"/>
+      <w:szCs w:val="18"/>
+    </w:rPr>
+  </w:style>
+  <w:style w:type="character" w:customStyle="1" w:styleId="Char0">
+    <w:name w:val="页脚 Char"/>
+    <w:basedOn w:val="a0"/>
+    <w:link w:val="a5"/>
+    <w:uiPriority w:val="99"/>
+    <w:rsid w:val="009D2E01"/>
+    <w:rPr>
+      <w:sz w:val="18"/>
+      <w:szCs w:val="18"/>
     </w:rPr>
   </w:style>
 </w:styles>
@@ -44382,7 +44506,7 @@
 </file>
 
 <file path=customXml/itemProps1.xml><?xml version="1.0" encoding="utf-8"?>
-<ds:datastoreItem xmlns:ds="http://schemas.openxmlformats.org/officeDocument/2006/customXml" ds:itemID="{8C424FDA-8D63-44F0-949E-89FABE073890}">
+<ds:datastoreItem xmlns:ds="http://schemas.openxmlformats.org/officeDocument/2006/customXml" ds:itemID="{B56547EF-A946-4B67-AF53-69F83B011302}">
   <ds:schemaRefs>
     <ds:schemaRef ds:uri="http://schemas.openxmlformats.org/officeDocument/2006/bibliography"/>
   </ds:schemaRefs>

--- a/数据库/送餐数据库2015-04-27.docx
+++ b/数据库/送餐数据库2015-04-27.docx
@@ -5623,7 +5623,17 @@
                 <w:szCs w:val="18"/>
                 <w:lang w:eastAsia="zh-CN"/>
               </w:rPr>
-              <w:t>Status</w:t>
+              <w:t>s</w:t>
+            </w:r>
+            <w:r>
+              <w:rPr>
+                <w:rFonts w:asciiTheme="minorEastAsia" w:eastAsiaTheme="minorEastAsia" w:hAnsiTheme="minorEastAsia" w:hint="eastAsia"/>
+                <w:color w:val="000000" w:themeColor="text1"/>
+                <w:sz w:val="18"/>
+                <w:szCs w:val="18"/>
+                <w:lang w:eastAsia="zh-CN"/>
+              </w:rPr>
+              <w:t>tatus</w:t>
             </w:r>
           </w:p>
         </w:tc>
@@ -6771,19 +6781,21 @@
               <w:jc w:val="both"/>
               <w:rPr>
                 <w:rFonts w:asciiTheme="minorEastAsia" w:eastAsiaTheme="minorEastAsia" w:hAnsiTheme="minorEastAsia"/>
-                <w:sz w:val="18"/>
-                <w:szCs w:val="18"/>
-                <w:lang w:eastAsia="zh-CN"/>
-              </w:rPr>
-            </w:pPr>
-            <w:r>
-              <w:rPr>
-                <w:rFonts w:asciiTheme="minorEastAsia" w:eastAsiaTheme="minorEastAsia" w:hAnsiTheme="minorEastAsia" w:hint="eastAsia"/>
-                <w:sz w:val="18"/>
-                <w:szCs w:val="18"/>
-                <w:lang w:eastAsia="zh-CN"/>
-              </w:rPr>
-              <w:t>MCID</w:t>
+                <w:color w:val="FF0000"/>
+                <w:sz w:val="18"/>
+                <w:szCs w:val="18"/>
+                <w:lang w:eastAsia="zh-CN"/>
+              </w:rPr>
+            </w:pPr>
+            <w:r>
+              <w:rPr>
+                <w:rFonts w:asciiTheme="minorEastAsia" w:eastAsiaTheme="minorEastAsia" w:hAnsiTheme="minorEastAsia" w:hint="eastAsia"/>
+                <w:color w:val="FF0000"/>
+                <w:sz w:val="18"/>
+                <w:szCs w:val="18"/>
+                <w:lang w:eastAsia="zh-CN"/>
+              </w:rPr>
+              <w:t>SMID</w:t>
             </w:r>
           </w:p>
         </w:tc>
@@ -6802,19 +6814,21 @@
               <w:jc w:val="both"/>
               <w:rPr>
                 <w:rFonts w:asciiTheme="minorEastAsia" w:eastAsiaTheme="minorEastAsia" w:hAnsiTheme="minorEastAsia"/>
-                <w:sz w:val="18"/>
-                <w:szCs w:val="18"/>
-                <w:lang w:eastAsia="zh-CN"/>
-              </w:rPr>
-            </w:pPr>
-            <w:r>
-              <w:rPr>
-                <w:rFonts w:asciiTheme="minorEastAsia" w:eastAsiaTheme="minorEastAsia" w:hAnsiTheme="minorEastAsia" w:hint="eastAsia"/>
-                <w:sz w:val="18"/>
-                <w:szCs w:val="18"/>
-                <w:lang w:eastAsia="zh-CN"/>
-              </w:rPr>
-              <w:t>超市商品编号</w:t>
+                <w:color w:val="FF0000"/>
+                <w:sz w:val="18"/>
+                <w:szCs w:val="18"/>
+                <w:lang w:eastAsia="zh-CN"/>
+              </w:rPr>
+            </w:pPr>
+            <w:r>
+              <w:rPr>
+                <w:rFonts w:asciiTheme="minorEastAsia" w:eastAsiaTheme="minorEastAsia" w:hAnsiTheme="minorEastAsia" w:hint="eastAsia"/>
+                <w:color w:val="FF0000"/>
+                <w:sz w:val="18"/>
+                <w:szCs w:val="18"/>
+                <w:lang w:eastAsia="zh-CN"/>
+              </w:rPr>
+              <w:t>超市编号</w:t>
             </w:r>
           </w:p>
         </w:tc>
@@ -6832,14 +6846,16 @@
               <w:jc w:val="both"/>
               <w:rPr>
                 <w:rFonts w:asciiTheme="minorEastAsia" w:eastAsiaTheme="minorEastAsia" w:hAnsiTheme="minorEastAsia"/>
-                <w:sz w:val="18"/>
-                <w:szCs w:val="18"/>
-                <w:lang w:eastAsia="zh-CN"/>
-              </w:rPr>
-            </w:pPr>
-            <w:r>
-              <w:rPr>
-                <w:rFonts w:asciiTheme="minorEastAsia" w:eastAsiaTheme="minorEastAsia" w:hAnsiTheme="minorEastAsia" w:hint="eastAsia"/>
+                <w:color w:val="FF0000"/>
+                <w:sz w:val="18"/>
+                <w:szCs w:val="18"/>
+                <w:lang w:eastAsia="zh-CN"/>
+              </w:rPr>
+            </w:pPr>
+            <w:r>
+              <w:rPr>
+                <w:rFonts w:asciiTheme="minorEastAsia" w:eastAsiaTheme="minorEastAsia" w:hAnsiTheme="minorEastAsia" w:hint="eastAsia"/>
+                <w:color w:val="FF0000"/>
                 <w:sz w:val="18"/>
                 <w:szCs w:val="18"/>
                 <w:lang w:eastAsia="zh-CN"/>
@@ -6862,6 +6878,7 @@
               <w:jc w:val="both"/>
               <w:rPr>
                 <w:rFonts w:asciiTheme="minorEastAsia" w:eastAsiaTheme="minorEastAsia" w:hAnsiTheme="minorEastAsia"/>
+                <w:color w:val="FF0000"/>
                 <w:sz w:val="18"/>
                 <w:szCs w:val="18"/>
               </w:rPr>
@@ -6882,6 +6899,7 @@
               <w:jc w:val="both"/>
               <w:rPr>
                 <w:rFonts w:asciiTheme="minorEastAsia" w:eastAsiaTheme="minorEastAsia" w:hAnsiTheme="minorEastAsia"/>
+                <w:color w:val="FF0000"/>
                 <w:sz w:val="18"/>
                 <w:szCs w:val="18"/>
               </w:rPr>
@@ -6920,7 +6938,7 @@
                 <w:szCs w:val="18"/>
                 <w:lang w:eastAsia="zh-CN"/>
               </w:rPr>
-              <w:t>Name</w:t>
+              <w:t>MCID</w:t>
             </w:r>
           </w:p>
         </w:tc>
@@ -6951,7 +6969,7 @@
                 <w:szCs w:val="18"/>
                 <w:lang w:eastAsia="zh-CN"/>
               </w:rPr>
-              <w:t>商品名</w:t>
+              <w:t>超市商品编号</w:t>
             </w:r>
           </w:p>
         </w:tc>
@@ -7021,7 +7039,6 @@
                 <w:rFonts w:asciiTheme="minorEastAsia" w:eastAsiaTheme="minorEastAsia" w:hAnsiTheme="minorEastAsia"/>
                 <w:sz w:val="18"/>
                 <w:szCs w:val="18"/>
-                <w:lang w:val="x-none"/>
               </w:rPr>
             </w:pPr>
           </w:p>
@@ -7053,21 +7070,12 @@
             </w:pPr>
             <w:r>
               <w:rPr>
-                <w:rFonts w:asciiTheme="minorEastAsia" w:eastAsiaTheme="minorEastAsia" w:hAnsiTheme="minorEastAsia"/>
-                <w:sz w:val="18"/>
-                <w:szCs w:val="18"/>
-                <w:lang w:eastAsia="zh-CN"/>
-              </w:rPr>
-              <w:t>U</w:t>
-            </w:r>
-            <w:r>
-              <w:rPr>
-                <w:rFonts w:asciiTheme="minorEastAsia" w:eastAsiaTheme="minorEastAsia" w:hAnsiTheme="minorEastAsia" w:hint="eastAsia"/>
-                <w:sz w:val="18"/>
-                <w:szCs w:val="18"/>
-                <w:lang w:eastAsia="zh-CN"/>
-              </w:rPr>
-              <w:t>nit</w:t>
+                <w:rFonts w:asciiTheme="minorEastAsia" w:eastAsiaTheme="minorEastAsia" w:hAnsiTheme="minorEastAsia" w:hint="eastAsia"/>
+                <w:sz w:val="18"/>
+                <w:szCs w:val="18"/>
+                <w:lang w:eastAsia="zh-CN"/>
+              </w:rPr>
+              <w:t>Name</w:t>
             </w:r>
           </w:p>
         </w:tc>
@@ -7098,7 +7106,7 @@
                 <w:szCs w:val="18"/>
                 <w:lang w:eastAsia="zh-CN"/>
               </w:rPr>
-              <w:t>商品单位</w:t>
+              <w:t>商品名</w:t>
             </w:r>
           </w:p>
         </w:tc>
@@ -7163,13 +7171,12 @@
               <w:widowControl w:val="0"/>
               <w:topLinePunct/>
               <w:spacing w:line="240" w:lineRule="atLeast"/>
-              <w:ind w:left="360"/>
-              <w:jc w:val="both"/>
-              <w:rPr>
-                <w:rFonts w:asciiTheme="minorEastAsia" w:eastAsiaTheme="minorEastAsia" w:hAnsiTheme="minorEastAsia"/>
-                <w:sz w:val="18"/>
-                <w:szCs w:val="18"/>
-                <w:lang w:val="x-none" w:eastAsia="zh-CN"/>
+              <w:jc w:val="both"/>
+              <w:rPr>
+                <w:rFonts w:asciiTheme="minorEastAsia" w:eastAsiaTheme="minorEastAsia" w:hAnsiTheme="minorEastAsia"/>
+                <w:sz w:val="18"/>
+                <w:szCs w:val="18"/>
+                <w:lang w:val="x-none"/>
               </w:rPr>
             </w:pPr>
           </w:p>
@@ -7201,12 +7208,21 @@
             </w:pPr>
             <w:r>
               <w:rPr>
-                <w:rFonts w:asciiTheme="minorEastAsia" w:eastAsiaTheme="minorEastAsia" w:hAnsiTheme="minorEastAsia" w:hint="eastAsia"/>
-                <w:sz w:val="18"/>
-                <w:szCs w:val="18"/>
-                <w:lang w:eastAsia="zh-CN"/>
-              </w:rPr>
-              <w:t>Type</w:t>
+                <w:rFonts w:asciiTheme="minorEastAsia" w:eastAsiaTheme="minorEastAsia" w:hAnsiTheme="minorEastAsia"/>
+                <w:sz w:val="18"/>
+                <w:szCs w:val="18"/>
+                <w:lang w:eastAsia="zh-CN"/>
+              </w:rPr>
+              <w:t>U</w:t>
+            </w:r>
+            <w:r>
+              <w:rPr>
+                <w:rFonts w:asciiTheme="minorEastAsia" w:eastAsiaTheme="minorEastAsia" w:hAnsiTheme="minorEastAsia" w:hint="eastAsia"/>
+                <w:sz w:val="18"/>
+                <w:szCs w:val="18"/>
+                <w:lang w:eastAsia="zh-CN"/>
+              </w:rPr>
+              <w:t>nit</w:t>
             </w:r>
           </w:p>
         </w:tc>
@@ -7237,7 +7253,7 @@
                 <w:szCs w:val="18"/>
                 <w:lang w:eastAsia="zh-CN"/>
               </w:rPr>
-              <w:t>商品类型</w:t>
+              <w:t>商品单位</w:t>
             </w:r>
           </w:p>
         </w:tc>
@@ -7345,6 +7361,145 @@
                 <w:szCs w:val="18"/>
                 <w:lang w:eastAsia="zh-CN"/>
               </w:rPr>
+              <w:t>Type</w:t>
+            </w:r>
+          </w:p>
+        </w:tc>
+        <w:tc>
+          <w:tcPr>
+            <w:tcW w:w="1290" w:type="pct"/>
+            <w:vAlign w:val="center"/>
+          </w:tcPr>
+          <w:p>
+            <w:pPr>
+              <w:pStyle w:val="TableText"/>
+              <w:widowControl w:val="0"/>
+              <w:topLinePunct/>
+              <w:adjustRightInd w:val="0"/>
+              <w:spacing w:line="240" w:lineRule="atLeast"/>
+              <w:jc w:val="both"/>
+              <w:rPr>
+                <w:rFonts w:asciiTheme="minorEastAsia" w:eastAsiaTheme="minorEastAsia" w:hAnsiTheme="minorEastAsia"/>
+                <w:sz w:val="18"/>
+                <w:szCs w:val="18"/>
+                <w:lang w:eastAsia="zh-CN"/>
+              </w:rPr>
+            </w:pPr>
+            <w:r>
+              <w:rPr>
+                <w:rFonts w:asciiTheme="minorEastAsia" w:eastAsiaTheme="minorEastAsia" w:hAnsiTheme="minorEastAsia" w:hint="eastAsia"/>
+                <w:sz w:val="18"/>
+                <w:szCs w:val="18"/>
+                <w:lang w:eastAsia="zh-CN"/>
+              </w:rPr>
+              <w:t>商品类型</w:t>
+            </w:r>
+          </w:p>
+        </w:tc>
+        <w:tc>
+          <w:tcPr>
+            <w:tcW w:w="738" w:type="pct"/>
+            <w:vAlign w:val="center"/>
+          </w:tcPr>
+          <w:p>
+            <w:pPr>
+              <w:pStyle w:val="TableText"/>
+              <w:widowControl w:val="0"/>
+              <w:topLinePunct/>
+              <w:spacing w:line="240" w:lineRule="atLeast"/>
+              <w:jc w:val="both"/>
+              <w:rPr>
+                <w:rFonts w:asciiTheme="minorEastAsia" w:eastAsiaTheme="minorEastAsia" w:hAnsiTheme="minorEastAsia"/>
+                <w:sz w:val="18"/>
+                <w:szCs w:val="18"/>
+                <w:lang w:eastAsia="zh-CN"/>
+              </w:rPr>
+            </w:pPr>
+            <w:r>
+              <w:rPr>
+                <w:rFonts w:asciiTheme="minorEastAsia" w:eastAsiaTheme="minorEastAsia" w:hAnsiTheme="minorEastAsia" w:hint="eastAsia"/>
+                <w:sz w:val="18"/>
+                <w:szCs w:val="18"/>
+                <w:lang w:eastAsia="zh-CN"/>
+              </w:rPr>
+              <w:t>String</w:t>
+            </w:r>
+          </w:p>
+        </w:tc>
+        <w:tc>
+          <w:tcPr>
+            <w:tcW w:w="589" w:type="pct"/>
+            <w:vAlign w:val="center"/>
+          </w:tcPr>
+          <w:p>
+            <w:pPr>
+              <w:pStyle w:val="TableText"/>
+              <w:widowControl w:val="0"/>
+              <w:topLinePunct/>
+              <w:spacing w:line="240" w:lineRule="atLeast"/>
+              <w:jc w:val="both"/>
+              <w:rPr>
+                <w:rFonts w:asciiTheme="minorEastAsia" w:eastAsiaTheme="minorEastAsia" w:hAnsiTheme="minorEastAsia"/>
+                <w:sz w:val="18"/>
+                <w:szCs w:val="18"/>
+              </w:rPr>
+            </w:pPr>
+          </w:p>
+        </w:tc>
+        <w:tc>
+          <w:tcPr>
+            <w:tcW w:w="1563" w:type="pct"/>
+            <w:vAlign w:val="center"/>
+          </w:tcPr>
+          <w:p>
+            <w:pPr>
+              <w:pStyle w:val="TableText"/>
+              <w:widowControl w:val="0"/>
+              <w:topLinePunct/>
+              <w:spacing w:line="240" w:lineRule="atLeast"/>
+              <w:ind w:left="360"/>
+              <w:jc w:val="both"/>
+              <w:rPr>
+                <w:rFonts w:asciiTheme="minorEastAsia" w:eastAsiaTheme="minorEastAsia" w:hAnsiTheme="minorEastAsia"/>
+                <w:sz w:val="18"/>
+                <w:szCs w:val="18"/>
+                <w:lang w:val="x-none" w:eastAsia="zh-CN"/>
+              </w:rPr>
+            </w:pPr>
+          </w:p>
+        </w:tc>
+      </w:tr>
+      <w:tr>
+        <w:trPr>
+          <w:cantSplit/>
+        </w:trPr>
+        <w:tc>
+          <w:tcPr>
+            <w:tcW w:w="820" w:type="pct"/>
+            <w:vAlign w:val="center"/>
+          </w:tcPr>
+          <w:p>
+            <w:pPr>
+              <w:pStyle w:val="TableText"/>
+              <w:widowControl w:val="0"/>
+              <w:topLinePunct/>
+              <w:adjustRightInd w:val="0"/>
+              <w:spacing w:line="240" w:lineRule="atLeast"/>
+              <w:jc w:val="both"/>
+              <w:rPr>
+                <w:rFonts w:asciiTheme="minorEastAsia" w:eastAsiaTheme="minorEastAsia" w:hAnsiTheme="minorEastAsia"/>
+                <w:sz w:val="18"/>
+                <w:szCs w:val="18"/>
+                <w:lang w:eastAsia="zh-CN"/>
+              </w:rPr>
+            </w:pPr>
+            <w:r>
+              <w:rPr>
+                <w:rFonts w:asciiTheme="minorEastAsia" w:eastAsiaTheme="minorEastAsia" w:hAnsiTheme="minorEastAsia" w:hint="eastAsia"/>
+                <w:sz w:val="18"/>
+                <w:szCs w:val="18"/>
+                <w:lang w:eastAsia="zh-CN"/>
+              </w:rPr>
               <w:t>Subscribe</w:t>
             </w:r>
           </w:p>
@@ -7450,6 +7605,213 @@
                 <w:lang w:val="x-none" w:eastAsia="zh-CN"/>
               </w:rPr>
             </w:pPr>
+          </w:p>
+        </w:tc>
+      </w:tr>
+      <w:tr>
+        <w:trPr>
+          <w:cantSplit/>
+        </w:trPr>
+        <w:tc>
+          <w:tcPr>
+            <w:tcW w:w="820" w:type="pct"/>
+            <w:vAlign w:val="center"/>
+          </w:tcPr>
+          <w:p>
+            <w:pPr>
+              <w:pStyle w:val="TableText"/>
+              <w:widowControl w:val="0"/>
+              <w:topLinePunct/>
+              <w:adjustRightInd w:val="0"/>
+              <w:spacing w:line="240" w:lineRule="atLeast"/>
+              <w:jc w:val="both"/>
+              <w:rPr>
+                <w:rFonts w:asciiTheme="minorEastAsia" w:eastAsiaTheme="minorEastAsia" w:hAnsiTheme="minorEastAsia"/>
+                <w:color w:val="000000" w:themeColor="text1"/>
+                <w:sz w:val="18"/>
+                <w:szCs w:val="18"/>
+                <w:lang w:eastAsia="zh-CN"/>
+              </w:rPr>
+            </w:pPr>
+            <w:r>
+              <w:rPr>
+                <w:rFonts w:asciiTheme="minorEastAsia" w:eastAsiaTheme="minorEastAsia" w:hAnsiTheme="minorEastAsia" w:hint="eastAsia"/>
+                <w:color w:val="000000" w:themeColor="text1"/>
+                <w:sz w:val="18"/>
+                <w:szCs w:val="18"/>
+                <w:lang w:eastAsia="zh-CN"/>
+              </w:rPr>
+              <w:t>S</w:t>
+            </w:r>
+            <w:r>
+              <w:rPr>
+                <w:rFonts w:asciiTheme="minorEastAsia" w:eastAsiaTheme="minorEastAsia" w:hAnsiTheme="minorEastAsia" w:hint="eastAsia"/>
+                <w:color w:val="000000" w:themeColor="text1"/>
+                <w:sz w:val="18"/>
+                <w:szCs w:val="18"/>
+                <w:lang w:eastAsia="zh-CN"/>
+              </w:rPr>
+              <w:t>tatus</w:t>
+            </w:r>
+          </w:p>
+        </w:tc>
+        <w:tc>
+          <w:tcPr>
+            <w:tcW w:w="1290" w:type="pct"/>
+            <w:vAlign w:val="center"/>
+          </w:tcPr>
+          <w:p>
+            <w:pPr>
+              <w:pStyle w:val="TableText"/>
+              <w:widowControl w:val="0"/>
+              <w:topLinePunct/>
+              <w:adjustRightInd w:val="0"/>
+              <w:spacing w:line="240" w:lineRule="atLeast"/>
+              <w:jc w:val="both"/>
+              <w:rPr>
+                <w:rFonts w:asciiTheme="minorEastAsia" w:eastAsiaTheme="minorEastAsia" w:hAnsiTheme="minorEastAsia"/>
+                <w:color w:val="000000" w:themeColor="text1"/>
+                <w:sz w:val="18"/>
+                <w:szCs w:val="18"/>
+                <w:lang w:eastAsia="zh-CN"/>
+              </w:rPr>
+            </w:pPr>
+            <w:r>
+              <w:rPr>
+                <w:rFonts w:asciiTheme="minorEastAsia" w:eastAsiaTheme="minorEastAsia" w:hAnsiTheme="minorEastAsia" w:hint="eastAsia"/>
+                <w:color w:val="000000" w:themeColor="text1"/>
+                <w:sz w:val="18"/>
+                <w:szCs w:val="18"/>
+                <w:lang w:eastAsia="zh-CN"/>
+              </w:rPr>
+              <w:t>商品</w:t>
+            </w:r>
+            <w:r>
+              <w:rPr>
+                <w:rFonts w:asciiTheme="minorEastAsia" w:eastAsiaTheme="minorEastAsia" w:hAnsiTheme="minorEastAsia" w:hint="eastAsia"/>
+                <w:color w:val="000000" w:themeColor="text1"/>
+                <w:sz w:val="18"/>
+                <w:szCs w:val="18"/>
+                <w:lang w:eastAsia="zh-CN"/>
+              </w:rPr>
+              <w:t>的状态</w:t>
+            </w:r>
+          </w:p>
+        </w:tc>
+        <w:tc>
+          <w:tcPr>
+            <w:tcW w:w="738" w:type="pct"/>
+            <w:vAlign w:val="center"/>
+          </w:tcPr>
+          <w:p>
+            <w:pPr>
+              <w:pStyle w:val="TableText"/>
+              <w:widowControl w:val="0"/>
+              <w:topLinePunct/>
+              <w:adjustRightInd w:val="0"/>
+              <w:spacing w:line="240" w:lineRule="atLeast"/>
+              <w:jc w:val="both"/>
+              <w:rPr>
+                <w:rFonts w:asciiTheme="minorEastAsia" w:eastAsiaTheme="minorEastAsia" w:hAnsiTheme="minorEastAsia"/>
+                <w:color w:val="000000" w:themeColor="text1"/>
+                <w:sz w:val="18"/>
+                <w:szCs w:val="18"/>
+                <w:lang w:eastAsia="zh-CN"/>
+              </w:rPr>
+            </w:pPr>
+            <w:r>
+              <w:rPr>
+                <w:rFonts w:asciiTheme="minorEastAsia" w:eastAsiaTheme="minorEastAsia" w:hAnsiTheme="minorEastAsia" w:hint="eastAsia"/>
+                <w:color w:val="000000" w:themeColor="text1"/>
+                <w:sz w:val="18"/>
+                <w:szCs w:val="18"/>
+                <w:lang w:eastAsia="zh-CN"/>
+              </w:rPr>
+              <w:t>Int</w:t>
+            </w:r>
+          </w:p>
+        </w:tc>
+        <w:tc>
+          <w:tcPr>
+            <w:tcW w:w="589" w:type="pct"/>
+            <w:vAlign w:val="center"/>
+          </w:tcPr>
+          <w:p>
+            <w:pPr>
+              <w:pStyle w:val="TableText"/>
+              <w:widowControl w:val="0"/>
+              <w:topLinePunct/>
+              <w:adjustRightInd w:val="0"/>
+              <w:spacing w:line="240" w:lineRule="atLeast"/>
+              <w:jc w:val="both"/>
+              <w:rPr>
+                <w:rFonts w:asciiTheme="minorEastAsia" w:eastAsiaTheme="minorEastAsia" w:hAnsiTheme="minorEastAsia"/>
+                <w:color w:val="000000" w:themeColor="text1"/>
+                <w:sz w:val="18"/>
+                <w:szCs w:val="18"/>
+                <w:lang w:eastAsia="zh-CN"/>
+              </w:rPr>
+            </w:pPr>
+          </w:p>
+        </w:tc>
+        <w:tc>
+          <w:tcPr>
+            <w:tcW w:w="1563" w:type="pct"/>
+            <w:vAlign w:val="center"/>
+          </w:tcPr>
+          <w:p>
+            <w:pPr>
+              <w:pStyle w:val="TableText"/>
+              <w:widowControl w:val="0"/>
+              <w:topLinePunct/>
+              <w:adjustRightInd w:val="0"/>
+              <w:spacing w:line="240" w:lineRule="atLeast"/>
+              <w:jc w:val="both"/>
+              <w:rPr>
+                <w:rFonts w:asciiTheme="minorEastAsia" w:eastAsiaTheme="minorEastAsia" w:hAnsiTheme="minorEastAsia"/>
+                <w:color w:val="000000" w:themeColor="text1"/>
+                <w:sz w:val="18"/>
+                <w:szCs w:val="18"/>
+                <w:lang w:eastAsia="zh-CN"/>
+              </w:rPr>
+            </w:pPr>
+            <w:r>
+              <w:rPr>
+                <w:rFonts w:asciiTheme="minorEastAsia" w:eastAsiaTheme="minorEastAsia" w:hAnsiTheme="minorEastAsia" w:hint="eastAsia"/>
+                <w:color w:val="000000" w:themeColor="text1"/>
+                <w:sz w:val="18"/>
+                <w:szCs w:val="18"/>
+                <w:lang w:eastAsia="zh-CN"/>
+              </w:rPr>
+              <w:t>0不可用</w:t>
+            </w:r>
+          </w:p>
+          <w:p>
+            <w:pPr>
+              <w:pStyle w:val="TableText"/>
+              <w:widowControl w:val="0"/>
+              <w:topLinePunct/>
+              <w:adjustRightInd w:val="0"/>
+              <w:spacing w:line="240" w:lineRule="atLeast"/>
+              <w:jc w:val="both"/>
+              <w:rPr>
+                <w:rFonts w:asciiTheme="minorEastAsia" w:eastAsiaTheme="minorEastAsia" w:hAnsiTheme="minorEastAsia"/>
+                <w:color w:val="000000" w:themeColor="text1"/>
+                <w:sz w:val="18"/>
+                <w:szCs w:val="18"/>
+                <w:lang w:eastAsia="zh-CN"/>
+              </w:rPr>
+            </w:pPr>
+            <w:r>
+              <w:rPr>
+                <w:rFonts w:asciiTheme="minorEastAsia" w:eastAsiaTheme="minorEastAsia" w:hAnsiTheme="minorEastAsia" w:hint="eastAsia"/>
+                <w:color w:val="000000" w:themeColor="text1"/>
+                <w:sz w:val="18"/>
+                <w:szCs w:val="18"/>
+                <w:lang w:eastAsia="zh-CN"/>
+              </w:rPr>
+              <w:t>1可用</w:t>
+            </w:r>
           </w:p>
         </w:tc>
       </w:tr>
@@ -8469,6 +8831,7 @@
                 <w:szCs w:val="18"/>
                 <w:lang w:eastAsia="zh-CN"/>
               </w:rPr>
+              <w:lastRenderedPageBreak/>
               <w:t>SID</w:t>
             </w:r>
           </w:p>
@@ -8916,7 +9279,6 @@
                 <w:szCs w:val="18"/>
                 <w:lang w:eastAsia="zh-CN"/>
               </w:rPr>
-              <w:lastRenderedPageBreak/>
               <w:t>A</w:t>
             </w:r>
             <w:r>
@@ -12276,7 +12638,7 @@
               <w:spacing w:line="240" w:lineRule="atLeast"/>
               <w:jc w:val="both"/>
               <w:rPr>
-                <w:rFonts w:asciiTheme="minorEastAsia" w:eastAsiaTheme="minorEastAsia" w:hAnsiTheme="minorEastAsia" w:hint="eastAsia"/>
+                <w:rFonts w:asciiTheme="minorEastAsia" w:eastAsiaTheme="minorEastAsia" w:hAnsiTheme="minorEastAsia"/>
                 <w:sz w:val="18"/>
                 <w:szCs w:val="18"/>
                 <w:lang w:val="x-none" w:eastAsia="zh-CN"/>
@@ -12324,7 +12686,7 @@
               <w:spacing w:line="240" w:lineRule="atLeast"/>
               <w:jc w:val="both"/>
               <w:rPr>
-                <w:rFonts w:asciiTheme="minorEastAsia" w:eastAsiaTheme="minorEastAsia" w:hAnsiTheme="minorEastAsia" w:hint="eastAsia"/>
+                <w:rFonts w:asciiTheme="minorEastAsia" w:eastAsiaTheme="minorEastAsia" w:hAnsiTheme="minorEastAsia"/>
                 <w:sz w:val="18"/>
                 <w:szCs w:val="18"/>
                 <w:lang w:val="x-none" w:eastAsia="zh-CN"/>
@@ -12354,8 +12716,6 @@
                 <w:lang w:val="x-none" w:eastAsia="zh-CN"/>
               </w:rPr>
             </w:pPr>
-            <w:bookmarkStart w:id="0" w:name="_GoBack"/>
-            <w:bookmarkEnd w:id="0"/>
             <w:r>
               <w:rPr>
                 <w:rFonts w:asciiTheme="minorEastAsia" w:eastAsiaTheme="minorEastAsia" w:hAnsiTheme="minorEastAsia" w:hint="eastAsia"/>
@@ -12860,6 +13220,7 @@
                 <w:szCs w:val="18"/>
                 <w:lang w:eastAsia="zh-CN"/>
               </w:rPr>
+              <w:lastRenderedPageBreak/>
               <w:t>U</w:t>
             </w:r>
             <w:r>
@@ -13226,7 +13587,6 @@
                 <w:szCs w:val="18"/>
                 <w:lang w:eastAsia="zh-CN"/>
               </w:rPr>
-              <w:lastRenderedPageBreak/>
               <w:t>字段</w:t>
             </w:r>
           </w:p>
@@ -30410,6 +30770,18 @@
                 <w:lang w:eastAsia="zh-CN"/>
               </w:rPr>
             </w:pPr>
+            <w:r>
+              <w:rPr>
+                <w:rFonts w:asciiTheme="minorEastAsia" w:eastAsiaTheme="minorEastAsia" w:hAnsiTheme="minorEastAsia" w:hint="eastAsia"/>
+                <w:color w:val="000000" w:themeColor="text1"/>
+                <w:sz w:val="18"/>
+                <w:szCs w:val="18"/>
+                <w:lang w:eastAsia="zh-CN"/>
+              </w:rPr>
+              <w:t>String</w:t>
+            </w:r>
+            <w:bookmarkStart w:id="0" w:name="_GoBack"/>
+            <w:bookmarkEnd w:id="0"/>
           </w:p>
         </w:tc>
         <w:tc>
@@ -44506,7 +44878,7 @@
 </file>
 
 <file path=customXml/itemProps1.xml><?xml version="1.0" encoding="utf-8"?>
-<ds:datastoreItem xmlns:ds="http://schemas.openxmlformats.org/officeDocument/2006/customXml" ds:itemID="{B56547EF-A946-4B67-AF53-69F83B011302}">
+<ds:datastoreItem xmlns:ds="http://schemas.openxmlformats.org/officeDocument/2006/customXml" ds:itemID="{242873FF-373F-4DFD-8DD4-4FF85001B205}">
   <ds:schemaRefs>
     <ds:schemaRef ds:uri="http://schemas.openxmlformats.org/officeDocument/2006/bibliography"/>
   </ds:schemaRefs>

--- a/数据库/送餐数据库2015-04-27.docx
+++ b/数据库/送餐数据库2015-04-27.docx
@@ -17,14 +17,12 @@
         </w:rPr>
         <w:t>管理员表（</w:t>
       </w:r>
-      <w:proofErr w:type="spellStart"/>
       <w:r>
         <w:rPr>
           <w:rFonts w:hint="eastAsia"/>
         </w:rPr>
         <w:t>db_manager</w:t>
       </w:r>
-      <w:proofErr w:type="spellEnd"/>
       <w:r>
         <w:rPr>
           <w:rFonts w:hint="eastAsia"/>
@@ -2284,14 +2282,12 @@
         </w:rPr>
         <w:t>商家类型表（</w:t>
       </w:r>
-      <w:proofErr w:type="spellStart"/>
       <w:r>
         <w:rPr>
           <w:rFonts w:hint="eastAsia"/>
         </w:rPr>
         <w:t>db_shoptypetab</w:t>
       </w:r>
-      <w:proofErr w:type="spellEnd"/>
       <w:r>
         <w:rPr>
           <w:rFonts w:hint="eastAsia"/>
@@ -3587,14 +3583,12 @@
         </w:rPr>
         <w:t>超市基本信息表（</w:t>
       </w:r>
-      <w:proofErr w:type="spellStart"/>
       <w:r>
         <w:rPr>
           <w:rFonts w:hint="eastAsia"/>
         </w:rPr>
         <w:t>db_supermarket</w:t>
       </w:r>
-      <w:proofErr w:type="spellEnd"/>
       <w:r>
         <w:rPr>
           <w:rFonts w:hint="eastAsia"/>
@@ -6439,14 +6433,12 @@
         </w:rPr>
         <w:t>超市商品信息表（</w:t>
       </w:r>
-      <w:proofErr w:type="spellStart"/>
       <w:r>
         <w:rPr>
           <w:rFonts w:hint="eastAsia"/>
         </w:rPr>
         <w:t>db_marketcommodity</w:t>
       </w:r>
-      <w:proofErr w:type="spellEnd"/>
       <w:r>
         <w:rPr>
           <w:rFonts w:hint="eastAsia"/>
@@ -8469,14 +8461,12 @@
         </w:rPr>
         <w:t>商家基本信息表（</w:t>
       </w:r>
-      <w:proofErr w:type="spellStart"/>
       <w:r>
         <w:rPr>
           <w:rFonts w:hint="eastAsia"/>
         </w:rPr>
         <w:t>db_shopinfo</w:t>
       </w:r>
-      <w:proofErr w:type="spellEnd"/>
       <w:r>
         <w:rPr>
           <w:rFonts w:hint="eastAsia"/>
@@ -9873,6 +9863,178 @@
               <w:jc w:val="both"/>
               <w:rPr>
                 <w:rFonts w:asciiTheme="minorEastAsia" w:eastAsiaTheme="minorEastAsia" w:hAnsiTheme="minorEastAsia"/>
+                <w:color w:val="FF0000"/>
+                <w:sz w:val="18"/>
+                <w:szCs w:val="18"/>
+                <w:lang w:eastAsia="zh-CN"/>
+              </w:rPr>
+            </w:pPr>
+            <w:r>
+              <w:rPr>
+                <w:rFonts w:asciiTheme="minorEastAsia" w:eastAsiaTheme="minorEastAsia" w:hAnsiTheme="minorEastAsia" w:hint="eastAsia"/>
+                <w:color w:val="FF0000"/>
+                <w:sz w:val="18"/>
+                <w:szCs w:val="18"/>
+                <w:lang w:eastAsia="zh-CN"/>
+              </w:rPr>
+              <w:t>ServiceTimes</w:t>
+            </w:r>
+          </w:p>
+        </w:tc>
+        <w:tc>
+          <w:tcPr>
+            <w:tcW w:w="1256" w:type="pct"/>
+            <w:vAlign w:val="center"/>
+          </w:tcPr>
+          <w:p>
+            <w:pPr>
+              <w:pStyle w:val="TableText"/>
+              <w:widowControl w:val="0"/>
+              <w:topLinePunct/>
+              <w:adjustRightInd w:val="0"/>
+              <w:spacing w:line="240" w:lineRule="atLeast"/>
+              <w:jc w:val="both"/>
+              <w:rPr>
+                <w:rFonts w:asciiTheme="minorEastAsia" w:eastAsiaTheme="minorEastAsia" w:hAnsiTheme="minorEastAsia"/>
+                <w:color w:val="FF0000"/>
+                <w:sz w:val="18"/>
+                <w:szCs w:val="18"/>
+                <w:lang w:eastAsia="zh-CN"/>
+              </w:rPr>
+            </w:pPr>
+            <w:r>
+              <w:rPr>
+                <w:rFonts w:asciiTheme="minorEastAsia" w:eastAsiaTheme="minorEastAsia" w:hAnsiTheme="minorEastAsia" w:hint="eastAsia"/>
+                <w:color w:val="FF0000"/>
+                <w:sz w:val="18"/>
+                <w:szCs w:val="18"/>
+                <w:lang w:eastAsia="zh-CN"/>
+              </w:rPr>
+              <w:t>订餐</w:t>
+            </w:r>
+            <w:bookmarkStart w:id="0" w:name="_GoBack"/>
+            <w:bookmarkEnd w:id="0"/>
+            <w:r>
+              <w:rPr>
+                <w:rFonts w:asciiTheme="minorEastAsia" w:eastAsiaTheme="minorEastAsia" w:hAnsiTheme="minorEastAsia" w:hint="eastAsia"/>
+                <w:color w:val="FF0000"/>
+                <w:sz w:val="18"/>
+                <w:szCs w:val="18"/>
+                <w:lang w:eastAsia="zh-CN"/>
+              </w:rPr>
+              <w:t>时间</w:t>
+            </w:r>
+          </w:p>
+        </w:tc>
+        <w:tc>
+          <w:tcPr>
+            <w:tcW w:w="705" w:type="pct"/>
+            <w:vAlign w:val="center"/>
+          </w:tcPr>
+          <w:p>
+            <w:pPr>
+              <w:pStyle w:val="TableText"/>
+              <w:widowControl w:val="0"/>
+              <w:topLinePunct/>
+              <w:adjustRightInd w:val="0"/>
+              <w:spacing w:line="240" w:lineRule="atLeast"/>
+              <w:jc w:val="both"/>
+              <w:rPr>
+                <w:rFonts w:asciiTheme="minorEastAsia" w:eastAsiaTheme="minorEastAsia" w:hAnsiTheme="minorEastAsia"/>
+                <w:color w:val="FF0000"/>
+                <w:sz w:val="18"/>
+                <w:szCs w:val="18"/>
+                <w:lang w:eastAsia="zh-CN"/>
+              </w:rPr>
+            </w:pPr>
+            <w:r>
+              <w:rPr>
+                <w:rFonts w:asciiTheme="minorEastAsia" w:eastAsiaTheme="minorEastAsia" w:hAnsiTheme="minorEastAsia" w:hint="eastAsia"/>
+                <w:color w:val="FF0000"/>
+                <w:sz w:val="18"/>
+                <w:szCs w:val="18"/>
+                <w:lang w:eastAsia="zh-CN"/>
+              </w:rPr>
+              <w:t>String</w:t>
+            </w:r>
+          </w:p>
+        </w:tc>
+        <w:tc>
+          <w:tcPr>
+            <w:tcW w:w="555" w:type="pct"/>
+            <w:vAlign w:val="center"/>
+          </w:tcPr>
+          <w:p>
+            <w:pPr>
+              <w:pStyle w:val="TableText"/>
+              <w:widowControl w:val="0"/>
+              <w:topLinePunct/>
+              <w:adjustRightInd w:val="0"/>
+              <w:spacing w:line="240" w:lineRule="atLeast"/>
+              <w:jc w:val="both"/>
+              <w:rPr>
+                <w:rFonts w:asciiTheme="minorEastAsia" w:eastAsiaTheme="minorEastAsia" w:hAnsiTheme="minorEastAsia"/>
+                <w:color w:val="FF0000"/>
+                <w:sz w:val="18"/>
+                <w:szCs w:val="18"/>
+                <w:lang w:eastAsia="zh-CN"/>
+              </w:rPr>
+            </w:pPr>
+          </w:p>
+        </w:tc>
+        <w:tc>
+          <w:tcPr>
+            <w:tcW w:w="1528" w:type="pct"/>
+            <w:vAlign w:val="center"/>
+          </w:tcPr>
+          <w:p>
+            <w:pPr>
+              <w:pStyle w:val="TableText"/>
+              <w:widowControl w:val="0"/>
+              <w:topLinePunct/>
+              <w:adjustRightInd w:val="0"/>
+              <w:spacing w:line="240" w:lineRule="atLeast"/>
+              <w:jc w:val="both"/>
+              <w:rPr>
+                <w:rFonts w:asciiTheme="minorEastAsia" w:eastAsiaTheme="minorEastAsia" w:hAnsiTheme="minorEastAsia"/>
+                <w:color w:val="FF0000"/>
+                <w:sz w:val="18"/>
+                <w:szCs w:val="18"/>
+                <w:lang w:eastAsia="zh-CN"/>
+              </w:rPr>
+            </w:pPr>
+            <w:r>
+              <w:rPr>
+                <w:rFonts w:asciiTheme="minorEastAsia" w:eastAsiaTheme="minorEastAsia" w:hAnsiTheme="minorEastAsia" w:hint="eastAsia"/>
+                <w:color w:val="FF0000"/>
+                <w:sz w:val="18"/>
+                <w:szCs w:val="18"/>
+                <w:lang w:eastAsia="zh-CN"/>
+              </w:rPr>
+              <w:t>多个时间段</w:t>
+            </w:r>
+          </w:p>
+        </w:tc>
+      </w:tr>
+      <w:tr>
+        <w:trPr>
+          <w:cantSplit/>
+        </w:trPr>
+        <w:tc>
+          <w:tcPr>
+            <w:tcW w:w="956" w:type="pct"/>
+            <w:vAlign w:val="center"/>
+          </w:tcPr>
+          <w:p>
+            <w:pPr>
+              <w:pStyle w:val="TableText"/>
+              <w:widowControl w:val="0"/>
+              <w:topLinePunct/>
+              <w:adjustRightInd w:val="0"/>
+              <w:spacing w:line="240" w:lineRule="atLeast"/>
+              <w:jc w:val="both"/>
+              <w:rPr>
+                <w:rFonts w:asciiTheme="minorEastAsia" w:eastAsiaTheme="minorEastAsia" w:hAnsiTheme="minorEastAsia"/>
                 <w:color w:val="000000" w:themeColor="text1"/>
                 <w:sz w:val="18"/>
                 <w:szCs w:val="18"/>
@@ -11454,14 +11616,12 @@
         </w:rPr>
         <w:t>商家餐品表（</w:t>
       </w:r>
-      <w:proofErr w:type="spellStart"/>
       <w:r>
         <w:rPr>
           <w:rFonts w:hint="eastAsia"/>
         </w:rPr>
         <w:t>db_shopdish</w:t>
       </w:r>
-      <w:proofErr w:type="spellEnd"/>
       <w:r>
         <w:rPr>
           <w:rFonts w:hint="eastAsia"/>
@@ -13076,6 +13236,7 @@
                 <w:szCs w:val="18"/>
                 <w:lang w:eastAsia="zh-CN"/>
               </w:rPr>
+              <w:lastRenderedPageBreak/>
               <w:t>C</w:t>
             </w:r>
             <w:r>
@@ -13232,7 +13393,6 @@
                 <w:szCs w:val="18"/>
                 <w:lang w:eastAsia="zh-CN"/>
               </w:rPr>
-              <w:lastRenderedPageBreak/>
               <w:t>U</w:t>
             </w:r>
             <w:r>
@@ -13534,14 +13694,12 @@
         </w:rPr>
         <w:t>商家菜品分类总表（</w:t>
       </w:r>
-      <w:proofErr w:type="spellStart"/>
       <w:r>
         <w:rPr>
           <w:rFonts w:hint="eastAsia"/>
         </w:rPr>
         <w:t>db_shoptype</w:t>
       </w:r>
-      <w:proofErr w:type="spellEnd"/>
       <w:r>
         <w:rPr>
           <w:rFonts w:hint="eastAsia"/>
@@ -15002,14 +15160,12 @@
         </w:rPr>
         <w:t>订单表（</w:t>
       </w:r>
-      <w:proofErr w:type="spellStart"/>
       <w:r>
         <w:rPr>
           <w:rFonts w:hint="eastAsia"/>
         </w:rPr>
         <w:t>db_menu</w:t>
       </w:r>
-      <w:proofErr w:type="spellEnd"/>
       <w:r>
         <w:rPr>
           <w:rFonts w:hint="eastAsia"/>
@@ -19314,7 +19470,6 @@
         </w:rPr>
         <w:t>表（</w:t>
       </w:r>
-      <w:proofErr w:type="spellStart"/>
       <w:r>
         <w:rPr>
           <w:rFonts w:hint="eastAsia"/>
@@ -19327,7 +19482,6 @@
         </w:rPr>
         <w:t>menudish</w:t>
       </w:r>
-      <w:proofErr w:type="spellEnd"/>
       <w:r>
         <w:rPr>
           <w:rFonts w:hint="eastAsia"/>
@@ -21009,7 +21163,6 @@
         </w:rPr>
         <w:t>表（</w:t>
       </w:r>
-      <w:proofErr w:type="spellStart"/>
       <w:r>
         <w:rPr>
           <w:rFonts w:hint="eastAsia"/>
@@ -21022,7 +21175,6 @@
         </w:rPr>
         <w:t>menuevaluate</w:t>
       </w:r>
-      <w:proofErr w:type="spellEnd"/>
       <w:r>
         <w:rPr>
           <w:rFonts w:hint="eastAsia"/>
@@ -23109,7 +23261,6 @@
         </w:rPr>
         <w:t>表（</w:t>
       </w:r>
-      <w:proofErr w:type="spellStart"/>
       <w:r>
         <w:rPr>
           <w:rFonts w:hint="eastAsia"/>
@@ -23122,7 +23273,6 @@
         </w:rPr>
         <w:t>marketmenu</w:t>
       </w:r>
-      <w:proofErr w:type="spellEnd"/>
       <w:r>
         <w:rPr>
           <w:rFonts w:hint="eastAsia"/>
@@ -27611,7 +27761,6 @@
         </w:rPr>
         <w:t>表（</w:t>
       </w:r>
-      <w:proofErr w:type="spellStart"/>
       <w:r>
         <w:rPr>
           <w:rFonts w:hint="eastAsia"/>
@@ -27624,7 +27773,6 @@
         </w:rPr>
         <w:t>marketmenucommodity</w:t>
       </w:r>
-      <w:proofErr w:type="spellEnd"/>
       <w:r>
         <w:rPr>
           <w:rFonts w:hint="eastAsia"/>
@@ -29464,7 +29612,6 @@
         </w:rPr>
         <w:t>表（</w:t>
       </w:r>
-      <w:proofErr w:type="spellStart"/>
       <w:r>
         <w:rPr>
           <w:rFonts w:hint="eastAsia"/>
@@ -29477,7 +29624,6 @@
         </w:rPr>
         <w:t>userinfo</w:t>
       </w:r>
-      <w:proofErr w:type="spellEnd"/>
       <w:r>
         <w:rPr>
           <w:rFonts w:hint="eastAsia"/>
@@ -33630,7 +33776,6 @@
         </w:rPr>
         <w:t>表（</w:t>
       </w:r>
-      <w:proofErr w:type="spellStart"/>
       <w:r>
         <w:rPr>
           <w:rFonts w:hint="eastAsia"/>
@@ -33643,7 +33788,6 @@
         </w:rPr>
         <w:t>usermenuaddress</w:t>
       </w:r>
-      <w:proofErr w:type="spellEnd"/>
       <w:r>
         <w:rPr>
           <w:rFonts w:hint="eastAsia"/>
@@ -35377,7 +35521,6 @@
         </w:rPr>
         <w:t>表（</w:t>
       </w:r>
-      <w:proofErr w:type="spellStart"/>
       <w:r>
         <w:rPr>
           <w:rFonts w:hint="eastAsia"/>
@@ -35390,7 +35533,6 @@
         </w:rPr>
         <w:t>usersettle</w:t>
       </w:r>
-      <w:proofErr w:type="spellEnd"/>
       <w:r>
         <w:rPr>
           <w:rFonts w:hint="eastAsia"/>
@@ -36182,7 +36324,7 @@
               <w:spacing w:line="240" w:lineRule="atLeast"/>
               <w:jc w:val="both"/>
               <w:rPr>
-                <w:rFonts w:asciiTheme="minorEastAsia" w:eastAsiaTheme="minorEastAsia" w:hAnsiTheme="minorEastAsia" w:hint="eastAsia"/>
+                <w:rFonts w:asciiTheme="minorEastAsia" w:eastAsiaTheme="minorEastAsia" w:hAnsiTheme="minorEastAsia"/>
                 <w:sz w:val="18"/>
                 <w:szCs w:val="18"/>
                 <w:lang w:eastAsia="zh-CN"/>
@@ -36210,7 +36352,7 @@
               <w:spacing w:line="240" w:lineRule="atLeast"/>
               <w:jc w:val="both"/>
               <w:rPr>
-                <w:rFonts w:asciiTheme="minorEastAsia" w:eastAsiaTheme="minorEastAsia" w:hAnsiTheme="minorEastAsia" w:hint="eastAsia"/>
+                <w:rFonts w:asciiTheme="minorEastAsia" w:eastAsiaTheme="minorEastAsia" w:hAnsiTheme="minorEastAsia"/>
                 <w:sz w:val="18"/>
                 <w:szCs w:val="18"/>
                 <w:lang w:eastAsia="zh-CN"/>
@@ -36568,7 +36710,7 @@
               <w:spacing w:line="240" w:lineRule="atLeast"/>
               <w:jc w:val="both"/>
               <w:rPr>
-                <w:rFonts w:asciiTheme="minorEastAsia" w:eastAsiaTheme="minorEastAsia" w:hAnsiTheme="minorEastAsia" w:hint="eastAsia"/>
+                <w:rFonts w:asciiTheme="minorEastAsia" w:eastAsiaTheme="minorEastAsia" w:hAnsiTheme="minorEastAsia"/>
                 <w:color w:val="FF0000"/>
                 <w:sz w:val="18"/>
                 <w:szCs w:val="18"/>
@@ -36601,7 +36743,7 @@
               <w:spacing w:line="240" w:lineRule="atLeast"/>
               <w:jc w:val="both"/>
               <w:rPr>
-                <w:rFonts w:asciiTheme="minorEastAsia" w:eastAsiaTheme="minorEastAsia" w:hAnsiTheme="minorEastAsia" w:hint="eastAsia"/>
+                <w:rFonts w:asciiTheme="minorEastAsia" w:eastAsiaTheme="minorEastAsia" w:hAnsiTheme="minorEastAsia"/>
                 <w:color w:val="FF0000"/>
                 <w:sz w:val="18"/>
                 <w:szCs w:val="18"/>
@@ -36686,7 +36828,7 @@
               <w:spacing w:line="240" w:lineRule="atLeast"/>
               <w:jc w:val="both"/>
               <w:rPr>
-                <w:rFonts w:asciiTheme="minorEastAsia" w:eastAsiaTheme="minorEastAsia" w:hAnsiTheme="minorEastAsia" w:hint="eastAsia"/>
+                <w:rFonts w:asciiTheme="minorEastAsia" w:eastAsiaTheme="minorEastAsia" w:hAnsiTheme="minorEastAsia"/>
                 <w:color w:val="FF0000"/>
                 <w:sz w:val="18"/>
                 <w:szCs w:val="18"/>
@@ -37332,7 +37474,6 @@
         </w:rPr>
         <w:t>表（</w:t>
       </w:r>
-      <w:proofErr w:type="spellStart"/>
       <w:r>
         <w:rPr>
           <w:rFonts w:hint="eastAsia"/>
@@ -37345,7 +37486,6 @@
         </w:rPr>
         <w:t>serversettle</w:t>
       </w:r>
-      <w:proofErr w:type="spellEnd"/>
       <w:r>
         <w:rPr>
           <w:rFonts w:hint="eastAsia"/>
@@ -38447,7 +38587,7 @@
               <w:spacing w:line="240" w:lineRule="atLeast"/>
               <w:jc w:val="both"/>
               <w:rPr>
-                <w:rFonts w:asciiTheme="minorEastAsia" w:eastAsiaTheme="minorEastAsia" w:hAnsiTheme="minorEastAsia" w:hint="eastAsia"/>
+                <w:rFonts w:asciiTheme="minorEastAsia" w:eastAsiaTheme="minorEastAsia" w:hAnsiTheme="minorEastAsia"/>
                 <w:color w:val="FF0000"/>
                 <w:sz w:val="18"/>
                 <w:szCs w:val="18"/>
@@ -38480,7 +38620,7 @@
               <w:spacing w:line="240" w:lineRule="atLeast"/>
               <w:jc w:val="both"/>
               <w:rPr>
-                <w:rFonts w:asciiTheme="minorEastAsia" w:eastAsiaTheme="minorEastAsia" w:hAnsiTheme="minorEastAsia" w:hint="eastAsia"/>
+                <w:rFonts w:asciiTheme="minorEastAsia" w:eastAsiaTheme="minorEastAsia" w:hAnsiTheme="minorEastAsia"/>
                 <w:color w:val="FF0000"/>
                 <w:sz w:val="18"/>
                 <w:szCs w:val="18"/>
@@ -38565,7 +38705,7 @@
               <w:spacing w:line="240" w:lineRule="atLeast"/>
               <w:jc w:val="both"/>
               <w:rPr>
-                <w:rFonts w:asciiTheme="minorEastAsia" w:eastAsiaTheme="minorEastAsia" w:hAnsiTheme="minorEastAsia" w:hint="eastAsia"/>
+                <w:rFonts w:asciiTheme="minorEastAsia" w:eastAsiaTheme="minorEastAsia" w:hAnsiTheme="minorEastAsia"/>
                 <w:color w:val="FF0000"/>
                 <w:sz w:val="18"/>
                 <w:szCs w:val="18"/>
@@ -39525,7 +39665,6 @@
         </w:rPr>
         <w:t>表（</w:t>
       </w:r>
-      <w:proofErr w:type="spellStart"/>
       <w:r>
         <w:rPr>
           <w:rFonts w:hint="eastAsia"/>
@@ -39538,7 +39677,6 @@
         </w:rPr>
         <w:t>complain</w:t>
       </w:r>
-      <w:proofErr w:type="spellEnd"/>
       <w:r>
         <w:rPr>
           <w:rFonts w:hint="eastAsia"/>
@@ -41244,19 +41382,11 @@
         </w:rPr>
         <w:t>用户投诉处理表（</w:t>
       </w:r>
-      <w:proofErr w:type="spellStart"/>
       <w:r>
         <w:rPr>
           <w:rFonts w:hint="eastAsia"/>
         </w:rPr>
-        <w:t>db</w:t>
-      </w:r>
-      <w:proofErr w:type="spellEnd"/>
-      <w:r>
-        <w:rPr>
-          <w:rFonts w:hint="eastAsia"/>
-        </w:rPr>
-        <w:t>_</w:t>
+        <w:t>db_</w:t>
       </w:r>
       <w:r>
         <w:rPr>
@@ -41264,14 +41394,12 @@
         </w:rPr>
         <w:t xml:space="preserve"> </w:t>
       </w:r>
-      <w:proofErr w:type="spellStart"/>
       <w:r>
         <w:rPr>
           <w:rFonts w:hint="eastAsia"/>
         </w:rPr>
         <w:t>complaindeal</w:t>
       </w:r>
-      <w:proofErr w:type="spellEnd"/>
       <w:r>
         <w:rPr>
           <w:rFonts w:hint="eastAsia"/>
@@ -43227,8 +43355,6 @@
         <w:pStyle w:val="a3"/>
         <w:ind w:left="360" w:firstLineChars="0" w:firstLine="0"/>
       </w:pPr>
-      <w:bookmarkStart w:id="0" w:name="_GoBack"/>
-      <w:bookmarkEnd w:id="0"/>
     </w:p>
     <w:p>
       <w:pPr>
@@ -44929,7 +45055,7 @@
 </file>
 
 <file path=customXml/itemProps1.xml><?xml version="1.0" encoding="utf-8"?>
-<ds:datastoreItem xmlns:ds="http://schemas.openxmlformats.org/officeDocument/2006/customXml" ds:itemID="{BC66F32D-844D-4290-B8D8-12EBE5D2F2F6}">
+<ds:datastoreItem xmlns:ds="http://schemas.openxmlformats.org/officeDocument/2006/customXml" ds:itemID="{60CED4EA-4E52-487F-A17B-7A277EE33F48}">
   <ds:schemaRefs>
     <ds:schemaRef ds:uri="http://schemas.openxmlformats.org/officeDocument/2006/bibliography"/>
   </ds:schemaRefs>

--- a/数据库/送餐数据库2015-04-27.docx
+++ b/数据库/送餐数据库2015-04-27.docx
@@ -9912,8 +9912,6 @@
               </w:rPr>
               <w:t>订餐</w:t>
             </w:r>
-            <w:bookmarkStart w:id="0" w:name="_GoBack"/>
-            <w:bookmarkEnd w:id="0"/>
             <w:r>
               <w:rPr>
                 <w:rFonts w:asciiTheme="minorEastAsia" w:eastAsiaTheme="minorEastAsia" w:hAnsiTheme="minorEastAsia" w:hint="eastAsia"/>
@@ -31176,22 +31174,22 @@
               <w:spacing w:line="240" w:lineRule="atLeast"/>
               <w:jc w:val="both"/>
               <w:rPr>
-                <w:rFonts w:asciiTheme="minorEastAsia" w:eastAsiaTheme="minorEastAsia" w:hAnsiTheme="minorEastAsia"/>
-                <w:color w:val="000000" w:themeColor="text1"/>
-                <w:sz w:val="18"/>
-                <w:szCs w:val="18"/>
-                <w:lang w:eastAsia="zh-CN"/>
-              </w:rPr>
-            </w:pPr>
-            <w:r>
-              <w:rPr>
-                <w:rFonts w:asciiTheme="minorEastAsia" w:eastAsiaTheme="minorEastAsia" w:hAnsiTheme="minorEastAsia" w:hint="eastAsia"/>
-                <w:color w:val="000000" w:themeColor="text1"/>
-                <w:sz w:val="18"/>
-                <w:szCs w:val="18"/>
-                <w:lang w:eastAsia="zh-CN"/>
-              </w:rPr>
-              <w:t>Balance</w:t>
+                <w:rFonts w:asciiTheme="minorEastAsia" w:eastAsiaTheme="minorEastAsia" w:hAnsiTheme="minorEastAsia" w:hint="eastAsia"/>
+                <w:color w:val="000000" w:themeColor="text1"/>
+                <w:sz w:val="18"/>
+                <w:szCs w:val="18"/>
+                <w:lang w:eastAsia="zh-CN"/>
+              </w:rPr>
+            </w:pPr>
+            <w:r>
+              <w:rPr>
+                <w:rFonts w:asciiTheme="minorEastAsia" w:eastAsiaTheme="minorEastAsia" w:hAnsiTheme="minorEastAsia" w:hint="eastAsia"/>
+                <w:color w:val="000000" w:themeColor="text1"/>
+                <w:sz w:val="18"/>
+                <w:szCs w:val="18"/>
+                <w:lang w:eastAsia="zh-CN"/>
+              </w:rPr>
+              <w:t>TotalRevenue</w:t>
             </w:r>
           </w:p>
         </w:tc>
@@ -31209,22 +31207,22 @@
               <w:spacing w:line="240" w:lineRule="atLeast"/>
               <w:jc w:val="both"/>
               <w:rPr>
-                <w:rFonts w:asciiTheme="minorEastAsia" w:eastAsiaTheme="minorEastAsia" w:hAnsiTheme="minorEastAsia"/>
-                <w:color w:val="000000" w:themeColor="text1"/>
-                <w:sz w:val="18"/>
-                <w:szCs w:val="18"/>
-                <w:lang w:eastAsia="zh-CN"/>
-              </w:rPr>
-            </w:pPr>
-            <w:r>
-              <w:rPr>
-                <w:rFonts w:asciiTheme="minorEastAsia" w:eastAsiaTheme="minorEastAsia" w:hAnsiTheme="minorEastAsia" w:hint="eastAsia"/>
-                <w:color w:val="000000" w:themeColor="text1"/>
-                <w:sz w:val="18"/>
-                <w:szCs w:val="18"/>
-                <w:lang w:eastAsia="zh-CN"/>
-              </w:rPr>
-              <w:t>系统中送餐人的收益额</w:t>
+                <w:rFonts w:asciiTheme="minorEastAsia" w:eastAsiaTheme="minorEastAsia" w:hAnsiTheme="minorEastAsia" w:hint="eastAsia"/>
+                <w:color w:val="000000" w:themeColor="text1"/>
+                <w:sz w:val="18"/>
+                <w:szCs w:val="18"/>
+                <w:lang w:eastAsia="zh-CN"/>
+              </w:rPr>
+            </w:pPr>
+            <w:r>
+              <w:rPr>
+                <w:rFonts w:asciiTheme="minorEastAsia" w:eastAsiaTheme="minorEastAsia" w:hAnsiTheme="minorEastAsia" w:hint="eastAsia"/>
+                <w:color w:val="000000" w:themeColor="text1"/>
+                <w:sz w:val="18"/>
+                <w:szCs w:val="18"/>
+                <w:lang w:eastAsia="zh-CN"/>
+              </w:rPr>
+              <w:t>用户总收益</w:t>
             </w:r>
           </w:p>
         </w:tc>
@@ -31241,16 +31239,16 @@
               <w:spacing w:line="240" w:lineRule="atLeast"/>
               <w:jc w:val="both"/>
               <w:rPr>
-                <w:rFonts w:asciiTheme="minorEastAsia" w:eastAsiaTheme="minorEastAsia" w:hAnsiTheme="minorEastAsia"/>
-                <w:color w:val="000000" w:themeColor="text1"/>
-                <w:sz w:val="18"/>
-                <w:szCs w:val="18"/>
-                <w:lang w:eastAsia="zh-CN"/>
-              </w:rPr>
-            </w:pPr>
-            <w:r>
-              <w:rPr>
-                <w:rFonts w:asciiTheme="minorEastAsia" w:eastAsiaTheme="minorEastAsia" w:hAnsiTheme="minorEastAsia"/>
+                <w:rFonts w:asciiTheme="minorEastAsia" w:eastAsiaTheme="minorEastAsia" w:hAnsiTheme="minorEastAsia" w:hint="eastAsia"/>
+                <w:color w:val="000000" w:themeColor="text1"/>
+                <w:sz w:val="18"/>
+                <w:szCs w:val="18"/>
+                <w:lang w:eastAsia="zh-CN"/>
+              </w:rPr>
+            </w:pPr>
+            <w:r>
+              <w:rPr>
+                <w:rFonts w:asciiTheme="minorEastAsia" w:eastAsiaTheme="minorEastAsia" w:hAnsiTheme="minorEastAsia" w:hint="eastAsia"/>
                 <w:color w:val="000000" w:themeColor="text1"/>
                 <w:sz w:val="18"/>
                 <w:szCs w:val="18"/>
@@ -31258,6 +31256,8 @@
               </w:rPr>
               <w:t>F</w:t>
             </w:r>
+            <w:bookmarkStart w:id="0" w:name="_GoBack"/>
+            <w:bookmarkEnd w:id="0"/>
             <w:r>
               <w:rPr>
                 <w:rFonts w:asciiTheme="minorEastAsia" w:eastAsiaTheme="minorEastAsia" w:hAnsiTheme="minorEastAsia" w:hint="eastAsia"/>
@@ -31287,7 +31287,6 @@
                 <w:color w:val="000000" w:themeColor="text1"/>
                 <w:sz w:val="18"/>
                 <w:szCs w:val="18"/>
-                <w:lang w:eastAsia="zh-CN"/>
               </w:rPr>
             </w:pPr>
           </w:p>
@@ -31335,21 +31334,21 @@
               <w:jc w:val="both"/>
               <w:rPr>
                 <w:rFonts w:asciiTheme="minorEastAsia" w:eastAsiaTheme="minorEastAsia" w:hAnsiTheme="minorEastAsia"/>
-                <w:color w:val="FF0000"/>
-                <w:sz w:val="18"/>
-                <w:szCs w:val="18"/>
-                <w:lang w:eastAsia="zh-CN"/>
-              </w:rPr>
-            </w:pPr>
-            <w:r>
-              <w:rPr>
-                <w:rFonts w:asciiTheme="minorEastAsia" w:eastAsiaTheme="minorEastAsia" w:hAnsiTheme="minorEastAsia" w:hint="eastAsia"/>
-                <w:color w:val="FF0000"/>
-                <w:sz w:val="18"/>
-                <w:szCs w:val="18"/>
-                <w:lang w:eastAsia="zh-CN"/>
-              </w:rPr>
-              <w:t>BankAccount</w:t>
+                <w:color w:val="000000" w:themeColor="text1"/>
+                <w:sz w:val="18"/>
+                <w:szCs w:val="18"/>
+                <w:lang w:eastAsia="zh-CN"/>
+              </w:rPr>
+            </w:pPr>
+            <w:r>
+              <w:rPr>
+                <w:rFonts w:asciiTheme="minorEastAsia" w:eastAsiaTheme="minorEastAsia" w:hAnsiTheme="minorEastAsia" w:hint="eastAsia"/>
+                <w:color w:val="000000" w:themeColor="text1"/>
+                <w:sz w:val="18"/>
+                <w:szCs w:val="18"/>
+                <w:lang w:eastAsia="zh-CN"/>
+              </w:rPr>
+              <w:t>Balance</w:t>
             </w:r>
           </w:p>
         </w:tc>
@@ -31368,21 +31367,21 @@
               <w:jc w:val="both"/>
               <w:rPr>
                 <w:rFonts w:asciiTheme="minorEastAsia" w:eastAsiaTheme="minorEastAsia" w:hAnsiTheme="minorEastAsia"/>
-                <w:color w:val="FF0000"/>
-                <w:sz w:val="18"/>
-                <w:szCs w:val="18"/>
-                <w:lang w:eastAsia="zh-CN"/>
-              </w:rPr>
-            </w:pPr>
-            <w:r>
-              <w:rPr>
-                <w:rFonts w:asciiTheme="minorEastAsia" w:eastAsiaTheme="minorEastAsia" w:hAnsiTheme="minorEastAsia" w:hint="eastAsia"/>
-                <w:color w:val="FF0000"/>
-                <w:sz w:val="18"/>
-                <w:szCs w:val="18"/>
-                <w:lang w:eastAsia="zh-CN"/>
-              </w:rPr>
-              <w:t>银行账号</w:t>
+                <w:color w:val="000000" w:themeColor="text1"/>
+                <w:sz w:val="18"/>
+                <w:szCs w:val="18"/>
+                <w:lang w:eastAsia="zh-CN"/>
+              </w:rPr>
+            </w:pPr>
+            <w:r>
+              <w:rPr>
+                <w:rFonts w:asciiTheme="minorEastAsia" w:eastAsiaTheme="minorEastAsia" w:hAnsiTheme="minorEastAsia" w:hint="eastAsia"/>
+                <w:color w:val="000000" w:themeColor="text1"/>
+                <w:sz w:val="18"/>
+                <w:szCs w:val="18"/>
+                <w:lang w:eastAsia="zh-CN"/>
+              </w:rPr>
+              <w:t>系统中送餐人的收益额</w:t>
             </w:r>
           </w:p>
         </w:tc>
@@ -31400,21 +31399,31 @@
               <w:jc w:val="both"/>
               <w:rPr>
                 <w:rFonts w:asciiTheme="minorEastAsia" w:eastAsiaTheme="minorEastAsia" w:hAnsiTheme="minorEastAsia"/>
-                <w:color w:val="FF0000"/>
-                <w:sz w:val="18"/>
-                <w:szCs w:val="18"/>
-                <w:lang w:eastAsia="zh-CN"/>
-              </w:rPr>
-            </w:pPr>
-            <w:r>
-              <w:rPr>
-                <w:rFonts w:asciiTheme="minorEastAsia" w:eastAsiaTheme="minorEastAsia" w:hAnsiTheme="minorEastAsia" w:hint="eastAsia"/>
-                <w:color w:val="FF0000"/>
-                <w:sz w:val="18"/>
-                <w:szCs w:val="18"/>
-                <w:lang w:eastAsia="zh-CN"/>
-              </w:rPr>
-              <w:t>String</w:t>
+                <w:color w:val="000000" w:themeColor="text1"/>
+                <w:sz w:val="18"/>
+                <w:szCs w:val="18"/>
+                <w:lang w:eastAsia="zh-CN"/>
+              </w:rPr>
+            </w:pPr>
+            <w:r>
+              <w:rPr>
+                <w:rFonts w:asciiTheme="minorEastAsia" w:eastAsiaTheme="minorEastAsia" w:hAnsiTheme="minorEastAsia"/>
+                <w:color w:val="000000" w:themeColor="text1"/>
+                <w:sz w:val="18"/>
+                <w:szCs w:val="18"/>
+                <w:lang w:eastAsia="zh-CN"/>
+              </w:rPr>
+              <w:t>F</w:t>
+            </w:r>
+            <w:r>
+              <w:rPr>
+                <w:rFonts w:asciiTheme="minorEastAsia" w:eastAsiaTheme="minorEastAsia" w:hAnsiTheme="minorEastAsia" w:hint="eastAsia"/>
+                <w:color w:val="000000" w:themeColor="text1"/>
+                <w:sz w:val="18"/>
+                <w:szCs w:val="18"/>
+                <w:lang w:eastAsia="zh-CN"/>
+              </w:rPr>
+              <w:t>loat</w:t>
             </w:r>
           </w:p>
         </w:tc>
@@ -31432,7 +31441,7 @@
               <w:jc w:val="both"/>
               <w:rPr>
                 <w:rFonts w:asciiTheme="minorEastAsia" w:eastAsiaTheme="minorEastAsia" w:hAnsiTheme="minorEastAsia"/>
-                <w:color w:val="FF0000"/>
+                <w:color w:val="000000" w:themeColor="text1"/>
                 <w:sz w:val="18"/>
                 <w:szCs w:val="18"/>
                 <w:lang w:eastAsia="zh-CN"/>
@@ -31455,7 +31464,7 @@
               <w:jc w:val="both"/>
               <w:rPr>
                 <w:rFonts w:asciiTheme="minorEastAsia" w:eastAsiaTheme="minorEastAsia" w:hAnsiTheme="minorEastAsia"/>
-                <w:color w:val="FF0000"/>
+                <w:color w:val="000000" w:themeColor="text1"/>
                 <w:sz w:val="18"/>
                 <w:szCs w:val="18"/>
                 <w:lang w:val="x-none" w:eastAsia="zh-CN"/>
@@ -31497,7 +31506,7 @@
                 <w:szCs w:val="18"/>
                 <w:lang w:eastAsia="zh-CN"/>
               </w:rPr>
-              <w:t>BankType</w:t>
+              <w:t>BankAccount</w:t>
             </w:r>
           </w:p>
         </w:tc>
@@ -31530,7 +31539,7 @@
                 <w:szCs w:val="18"/>
                 <w:lang w:eastAsia="zh-CN"/>
               </w:rPr>
-              <w:t>银行类型</w:t>
+              <w:t>银行账号</w:t>
             </w:r>
           </w:p>
         </w:tc>
@@ -31609,16 +31618,6 @@
                 <w:lang w:val="x-none" w:eastAsia="zh-CN"/>
               </w:rPr>
             </w:pPr>
-            <w:r>
-              <w:rPr>
-                <w:rFonts w:asciiTheme="minorEastAsia" w:eastAsiaTheme="minorEastAsia" w:hAnsiTheme="minorEastAsia" w:hint="eastAsia"/>
-                <w:color w:val="FF0000"/>
-                <w:sz w:val="18"/>
-                <w:szCs w:val="18"/>
-                <w:lang w:val="x-none" w:eastAsia="zh-CN"/>
-              </w:rPr>
-              <w:t>工行，建行，支付宝等</w:t>
-            </w:r>
           </w:p>
         </w:tc>
       </w:tr>
@@ -31641,21 +31640,21 @@
               <w:jc w:val="both"/>
               <w:rPr>
                 <w:rFonts w:asciiTheme="minorEastAsia" w:eastAsiaTheme="minorEastAsia" w:hAnsiTheme="minorEastAsia"/>
-                <w:color w:val="000000" w:themeColor="text1"/>
-                <w:sz w:val="18"/>
-                <w:szCs w:val="18"/>
-                <w:lang w:eastAsia="zh-CN"/>
-              </w:rPr>
-            </w:pPr>
-            <w:r>
-              <w:rPr>
-                <w:rFonts w:asciiTheme="minorEastAsia" w:eastAsiaTheme="minorEastAsia" w:hAnsiTheme="minorEastAsia" w:hint="eastAsia"/>
-                <w:color w:val="000000" w:themeColor="text1"/>
-                <w:sz w:val="18"/>
-                <w:szCs w:val="18"/>
-                <w:lang w:eastAsia="zh-CN"/>
-              </w:rPr>
-              <w:t>MobilePhone</w:t>
+                <w:color w:val="FF0000"/>
+                <w:sz w:val="18"/>
+                <w:szCs w:val="18"/>
+                <w:lang w:eastAsia="zh-CN"/>
+              </w:rPr>
+            </w:pPr>
+            <w:r>
+              <w:rPr>
+                <w:rFonts w:asciiTheme="minorEastAsia" w:eastAsiaTheme="minorEastAsia" w:hAnsiTheme="minorEastAsia" w:hint="eastAsia"/>
+                <w:color w:val="FF0000"/>
+                <w:sz w:val="18"/>
+                <w:szCs w:val="18"/>
+                <w:lang w:eastAsia="zh-CN"/>
+              </w:rPr>
+              <w:t>BankType</w:t>
             </w:r>
           </w:p>
         </w:tc>
@@ -31674,21 +31673,21 @@
               <w:jc w:val="both"/>
               <w:rPr>
                 <w:rFonts w:asciiTheme="minorEastAsia" w:eastAsiaTheme="minorEastAsia" w:hAnsiTheme="minorEastAsia"/>
-                <w:color w:val="000000" w:themeColor="text1"/>
-                <w:sz w:val="18"/>
-                <w:szCs w:val="18"/>
-                <w:lang w:eastAsia="zh-CN"/>
-              </w:rPr>
-            </w:pPr>
-            <w:r>
-              <w:rPr>
-                <w:rFonts w:asciiTheme="minorEastAsia" w:eastAsiaTheme="minorEastAsia" w:hAnsiTheme="minorEastAsia" w:hint="eastAsia"/>
-                <w:color w:val="000000" w:themeColor="text1"/>
-                <w:sz w:val="18"/>
-                <w:szCs w:val="18"/>
-                <w:lang w:eastAsia="zh-CN"/>
-              </w:rPr>
-              <w:t>联系电话</w:t>
+                <w:color w:val="FF0000"/>
+                <w:sz w:val="18"/>
+                <w:szCs w:val="18"/>
+                <w:lang w:eastAsia="zh-CN"/>
+              </w:rPr>
+            </w:pPr>
+            <w:r>
+              <w:rPr>
+                <w:rFonts w:asciiTheme="minorEastAsia" w:eastAsiaTheme="minorEastAsia" w:hAnsiTheme="minorEastAsia" w:hint="eastAsia"/>
+                <w:color w:val="FF0000"/>
+                <w:sz w:val="18"/>
+                <w:szCs w:val="18"/>
+                <w:lang w:eastAsia="zh-CN"/>
+              </w:rPr>
+              <w:t>银行类型</w:t>
             </w:r>
           </w:p>
         </w:tc>
@@ -31706,16 +31705,16 @@
               <w:jc w:val="both"/>
               <w:rPr>
                 <w:rFonts w:asciiTheme="minorEastAsia" w:eastAsiaTheme="minorEastAsia" w:hAnsiTheme="minorEastAsia"/>
-                <w:color w:val="000000" w:themeColor="text1"/>
-                <w:sz w:val="18"/>
-                <w:szCs w:val="18"/>
-                <w:lang w:eastAsia="zh-CN"/>
-              </w:rPr>
-            </w:pPr>
-            <w:r>
-              <w:rPr>
-                <w:rFonts w:asciiTheme="minorEastAsia" w:eastAsiaTheme="minorEastAsia" w:hAnsiTheme="minorEastAsia" w:hint="eastAsia"/>
-                <w:color w:val="000000" w:themeColor="text1"/>
+                <w:color w:val="FF0000"/>
+                <w:sz w:val="18"/>
+                <w:szCs w:val="18"/>
+                <w:lang w:eastAsia="zh-CN"/>
+              </w:rPr>
+            </w:pPr>
+            <w:r>
+              <w:rPr>
+                <w:rFonts w:asciiTheme="minorEastAsia" w:eastAsiaTheme="minorEastAsia" w:hAnsiTheme="minorEastAsia" w:hint="eastAsia"/>
+                <w:color w:val="FF0000"/>
                 <w:sz w:val="18"/>
                 <w:szCs w:val="18"/>
                 <w:lang w:eastAsia="zh-CN"/>
@@ -31738,9 +31737,10 @@
               <w:jc w:val="both"/>
               <w:rPr>
                 <w:rFonts w:asciiTheme="minorEastAsia" w:eastAsiaTheme="minorEastAsia" w:hAnsiTheme="minorEastAsia"/>
-                <w:color w:val="000000" w:themeColor="text1"/>
-                <w:sz w:val="18"/>
-                <w:szCs w:val="18"/>
+                <w:color w:val="FF0000"/>
+                <w:sz w:val="18"/>
+                <w:szCs w:val="18"/>
+                <w:lang w:eastAsia="zh-CN"/>
               </w:rPr>
             </w:pPr>
           </w:p>
@@ -31760,12 +31760,22 @@
               <w:jc w:val="both"/>
               <w:rPr>
                 <w:rFonts w:asciiTheme="minorEastAsia" w:eastAsiaTheme="minorEastAsia" w:hAnsiTheme="minorEastAsia"/>
-                <w:color w:val="000000" w:themeColor="text1"/>
+                <w:color w:val="FF0000"/>
                 <w:sz w:val="18"/>
                 <w:szCs w:val="18"/>
                 <w:lang w:val="x-none" w:eastAsia="zh-CN"/>
               </w:rPr>
             </w:pPr>
+            <w:r>
+              <w:rPr>
+                <w:rFonts w:asciiTheme="minorEastAsia" w:eastAsiaTheme="minorEastAsia" w:hAnsiTheme="minorEastAsia" w:hint="eastAsia"/>
+                <w:color w:val="FF0000"/>
+                <w:sz w:val="18"/>
+                <w:szCs w:val="18"/>
+                <w:lang w:val="x-none" w:eastAsia="zh-CN"/>
+              </w:rPr>
+              <w:t>工行，建行，支付宝等</w:t>
+            </w:r>
           </w:p>
         </w:tc>
       </w:tr>
@@ -31802,7 +31812,7 @@
                 <w:szCs w:val="18"/>
                 <w:lang w:eastAsia="zh-CN"/>
               </w:rPr>
-              <w:t>Email</w:t>
+              <w:t>MobilePhone</w:t>
             </w:r>
           </w:p>
         </w:tc>
@@ -31835,7 +31845,7 @@
                 <w:szCs w:val="18"/>
                 <w:lang w:eastAsia="zh-CN"/>
               </w:rPr>
-              <w:t>邮箱地址</w:t>
+              <w:t>联系电话</w:t>
             </w:r>
           </w:p>
         </w:tc>
@@ -31943,23 +31953,13 @@
             </w:pPr>
             <w:r>
               <w:rPr>
-                <w:rFonts w:asciiTheme="minorEastAsia" w:eastAsiaTheme="minorEastAsia" w:hAnsiTheme="minorEastAsia"/>
-                <w:color w:val="000000" w:themeColor="text1"/>
-                <w:sz w:val="18"/>
-                <w:szCs w:val="18"/>
-                <w:lang w:eastAsia="zh-CN"/>
-              </w:rPr>
-              <w:t>A</w:t>
-            </w:r>
-            <w:r>
-              <w:rPr>
-                <w:rFonts w:asciiTheme="minorEastAsia" w:eastAsiaTheme="minorEastAsia" w:hAnsiTheme="minorEastAsia" w:hint="eastAsia"/>
-                <w:color w:val="000000" w:themeColor="text1"/>
-                <w:sz w:val="18"/>
-                <w:szCs w:val="18"/>
-                <w:lang w:eastAsia="zh-CN"/>
-              </w:rPr>
-              <w:t>ddress</w:t>
+                <w:rFonts w:asciiTheme="minorEastAsia" w:eastAsiaTheme="minorEastAsia" w:hAnsiTheme="minorEastAsia" w:hint="eastAsia"/>
+                <w:color w:val="000000" w:themeColor="text1"/>
+                <w:sz w:val="18"/>
+                <w:szCs w:val="18"/>
+                <w:lang w:eastAsia="zh-CN"/>
+              </w:rPr>
+              <w:t>Email</w:t>
             </w:r>
           </w:p>
         </w:tc>
@@ -31992,7 +31992,7 @@
                 <w:szCs w:val="18"/>
                 <w:lang w:eastAsia="zh-CN"/>
               </w:rPr>
-              <w:t>用户的住址</w:t>
+              <w:t>邮箱地址</w:t>
             </w:r>
           </w:p>
         </w:tc>
@@ -32100,13 +32100,23 @@
             </w:pPr>
             <w:r>
               <w:rPr>
-                <w:rFonts w:asciiTheme="minorEastAsia" w:eastAsiaTheme="minorEastAsia" w:hAnsiTheme="minorEastAsia" w:hint="eastAsia"/>
-                <w:color w:val="000000" w:themeColor="text1"/>
-                <w:sz w:val="18"/>
-                <w:szCs w:val="18"/>
-                <w:lang w:eastAsia="zh-CN"/>
-              </w:rPr>
-              <w:t>Longitude</w:t>
+                <w:rFonts w:asciiTheme="minorEastAsia" w:eastAsiaTheme="minorEastAsia" w:hAnsiTheme="minorEastAsia"/>
+                <w:color w:val="000000" w:themeColor="text1"/>
+                <w:sz w:val="18"/>
+                <w:szCs w:val="18"/>
+                <w:lang w:eastAsia="zh-CN"/>
+              </w:rPr>
+              <w:t>A</w:t>
+            </w:r>
+            <w:r>
+              <w:rPr>
+                <w:rFonts w:asciiTheme="minorEastAsia" w:eastAsiaTheme="minorEastAsia" w:hAnsiTheme="minorEastAsia" w:hint="eastAsia"/>
+                <w:color w:val="000000" w:themeColor="text1"/>
+                <w:sz w:val="18"/>
+                <w:szCs w:val="18"/>
+                <w:lang w:eastAsia="zh-CN"/>
+              </w:rPr>
+              <w:t>ddress</w:t>
             </w:r>
           </w:p>
         </w:tc>
@@ -32139,7 +32149,7 @@
                 <w:szCs w:val="18"/>
                 <w:lang w:eastAsia="zh-CN"/>
               </w:rPr>
-              <w:t>经度</w:t>
+              <w:t>用户的住址</w:t>
             </w:r>
           </w:p>
         </w:tc>
@@ -32253,7 +32263,7 @@
                 <w:szCs w:val="18"/>
                 <w:lang w:eastAsia="zh-CN"/>
               </w:rPr>
-              <w:t>Latitude</w:t>
+              <w:t>Longitude</w:t>
             </w:r>
           </w:p>
         </w:tc>
@@ -32286,7 +32296,7 @@
                 <w:szCs w:val="18"/>
                 <w:lang w:eastAsia="zh-CN"/>
               </w:rPr>
-              <w:t>纬度</w:t>
+              <w:t>经度</w:t>
             </w:r>
           </w:p>
         </w:tc>
@@ -32400,7 +32410,7 @@
                 <w:szCs w:val="18"/>
                 <w:lang w:eastAsia="zh-CN"/>
               </w:rPr>
-              <w:t>GoodEvaluate</w:t>
+              <w:t>Latitude</w:t>
             </w:r>
           </w:p>
         </w:tc>
@@ -32433,7 +32443,7 @@
                 <w:szCs w:val="18"/>
                 <w:lang w:eastAsia="zh-CN"/>
               </w:rPr>
-              <w:t>好评数</w:t>
+              <w:t>纬度</w:t>
             </w:r>
           </w:p>
         </w:tc>
@@ -32465,7 +32475,7 @@
                 <w:szCs w:val="18"/>
                 <w:lang w:eastAsia="zh-CN"/>
               </w:rPr>
-              <w:t>Int</w:t>
+              <w:t>String</w:t>
             </w:r>
           </w:p>
         </w:tc>
@@ -32547,7 +32557,7 @@
                 <w:szCs w:val="18"/>
                 <w:lang w:eastAsia="zh-CN"/>
               </w:rPr>
-              <w:t>BadEvaluate</w:t>
+              <w:t>GoodEvaluate</w:t>
             </w:r>
           </w:p>
         </w:tc>
@@ -32580,7 +32590,7 @@
                 <w:szCs w:val="18"/>
                 <w:lang w:eastAsia="zh-CN"/>
               </w:rPr>
-              <w:t>差评数</w:t>
+              <w:t>好评数</w:t>
             </w:r>
           </w:p>
         </w:tc>
@@ -32606,23 +32616,13 @@
             </w:pPr>
             <w:r>
               <w:rPr>
-                <w:rFonts w:asciiTheme="minorEastAsia" w:eastAsiaTheme="minorEastAsia" w:hAnsiTheme="minorEastAsia"/>
-                <w:color w:val="000000" w:themeColor="text1"/>
-                <w:sz w:val="18"/>
-                <w:szCs w:val="18"/>
-                <w:lang w:eastAsia="zh-CN"/>
-              </w:rPr>
-              <w:t>I</w:t>
-            </w:r>
-            <w:r>
-              <w:rPr>
-                <w:rFonts w:asciiTheme="minorEastAsia" w:eastAsiaTheme="minorEastAsia" w:hAnsiTheme="minorEastAsia" w:hint="eastAsia"/>
-                <w:color w:val="000000" w:themeColor="text1"/>
-                <w:sz w:val="18"/>
-                <w:szCs w:val="18"/>
-                <w:lang w:eastAsia="zh-CN"/>
-              </w:rPr>
-              <w:t>nt</w:t>
+                <w:rFonts w:asciiTheme="minorEastAsia" w:eastAsiaTheme="minorEastAsia" w:hAnsiTheme="minorEastAsia" w:hint="eastAsia"/>
+                <w:color w:val="000000" w:themeColor="text1"/>
+                <w:sz w:val="18"/>
+                <w:szCs w:val="18"/>
+                <w:lang w:eastAsia="zh-CN"/>
+              </w:rPr>
+              <w:t>Int</w:t>
             </w:r>
           </w:p>
         </w:tc>
@@ -32704,7 +32704,7 @@
                 <w:szCs w:val="18"/>
                 <w:lang w:eastAsia="zh-CN"/>
               </w:rPr>
-              <w:t>CreateDate</w:t>
+              <w:t>BadEvaluate</w:t>
             </w:r>
           </w:p>
         </w:tc>
@@ -32737,7 +32737,7 @@
                 <w:szCs w:val="18"/>
                 <w:lang w:eastAsia="zh-CN"/>
               </w:rPr>
-              <w:t>添加时间</w:t>
+              <w:t>差评数</w:t>
             </w:r>
           </w:p>
         </w:tc>
@@ -32763,13 +32763,23 @@
             </w:pPr>
             <w:r>
               <w:rPr>
-                <w:rFonts w:asciiTheme="minorEastAsia" w:eastAsiaTheme="minorEastAsia" w:hAnsiTheme="minorEastAsia" w:hint="eastAsia"/>
-                <w:color w:val="000000" w:themeColor="text1"/>
-                <w:sz w:val="18"/>
-                <w:szCs w:val="18"/>
-                <w:lang w:eastAsia="zh-CN"/>
-              </w:rPr>
-              <w:t>DateTime</w:t>
+                <w:rFonts w:asciiTheme="minorEastAsia" w:eastAsiaTheme="minorEastAsia" w:hAnsiTheme="minorEastAsia"/>
+                <w:color w:val="000000" w:themeColor="text1"/>
+                <w:sz w:val="18"/>
+                <w:szCs w:val="18"/>
+                <w:lang w:eastAsia="zh-CN"/>
+              </w:rPr>
+              <w:t>I</w:t>
+            </w:r>
+            <w:r>
+              <w:rPr>
+                <w:rFonts w:asciiTheme="minorEastAsia" w:eastAsiaTheme="minorEastAsia" w:hAnsiTheme="minorEastAsia" w:hint="eastAsia"/>
+                <w:color w:val="000000" w:themeColor="text1"/>
+                <w:sz w:val="18"/>
+                <w:szCs w:val="18"/>
+                <w:lang w:eastAsia="zh-CN"/>
+              </w:rPr>
+              <w:t>nt</w:t>
             </w:r>
           </w:p>
         </w:tc>
@@ -32851,7 +32861,7 @@
                 <w:szCs w:val="18"/>
                 <w:lang w:eastAsia="zh-CN"/>
               </w:rPr>
-              <w:t>Status</w:t>
+              <w:t>CreateDate</w:t>
             </w:r>
           </w:p>
         </w:tc>
@@ -32884,7 +32894,7 @@
                 <w:szCs w:val="18"/>
                 <w:lang w:eastAsia="zh-CN"/>
               </w:rPr>
-              <w:t>状态</w:t>
+              <w:t>添加时间</w:t>
             </w:r>
           </w:p>
         </w:tc>
@@ -32898,36 +32908,25 @@
               <w:pStyle w:val="TableText"/>
               <w:widowControl w:val="0"/>
               <w:topLinePunct/>
-              <w:adjustRightInd w:val="0"/>
-              <w:spacing w:line="240" w:lineRule="atLeast"/>
-              <w:jc w:val="both"/>
-              <w:rPr>
-                <w:rFonts w:asciiTheme="minorEastAsia" w:eastAsiaTheme="minorEastAsia" w:hAnsiTheme="minorEastAsia"/>
-                <w:color w:val="000000" w:themeColor="text1"/>
-                <w:sz w:val="18"/>
-                <w:szCs w:val="18"/>
-                <w:lang w:eastAsia="zh-CN"/>
-              </w:rPr>
-            </w:pPr>
-            <w:r>
-              <w:rPr>
-                <w:rFonts w:asciiTheme="minorEastAsia" w:eastAsiaTheme="minorEastAsia" w:hAnsiTheme="minorEastAsia"/>
-                <w:color w:val="000000" w:themeColor="text1"/>
-                <w:sz w:val="18"/>
-                <w:szCs w:val="18"/>
-                <w:lang w:eastAsia="zh-CN"/>
-              </w:rPr>
-              <w:t>I</w:t>
-            </w:r>
-            <w:r>
-              <w:rPr>
-                <w:rFonts w:asciiTheme="minorEastAsia" w:eastAsiaTheme="minorEastAsia" w:hAnsiTheme="minorEastAsia" w:hint="eastAsia"/>
-                <w:color w:val="000000" w:themeColor="text1"/>
-                <w:sz w:val="18"/>
-                <w:szCs w:val="18"/>
-                <w:lang w:eastAsia="zh-CN"/>
-              </w:rPr>
-              <w:t>nt</w:t>
+              <w:spacing w:line="240" w:lineRule="atLeast"/>
+              <w:jc w:val="both"/>
+              <w:rPr>
+                <w:rFonts w:asciiTheme="minorEastAsia" w:eastAsiaTheme="minorEastAsia" w:hAnsiTheme="minorEastAsia"/>
+                <w:color w:val="000000" w:themeColor="text1"/>
+                <w:sz w:val="18"/>
+                <w:szCs w:val="18"/>
+                <w:lang w:eastAsia="zh-CN"/>
+              </w:rPr>
+            </w:pPr>
+            <w:r>
+              <w:rPr>
+                <w:rFonts w:asciiTheme="minorEastAsia" w:eastAsiaTheme="minorEastAsia" w:hAnsiTheme="minorEastAsia" w:hint="eastAsia"/>
+                <w:color w:val="000000" w:themeColor="text1"/>
+                <w:sz w:val="18"/>
+                <w:szCs w:val="18"/>
+                <w:lang w:eastAsia="zh-CN"/>
+              </w:rPr>
+              <w:t>DateTime</w:t>
             </w:r>
           </w:p>
         </w:tc>
@@ -32941,15 +32940,13 @@
               <w:pStyle w:val="TableText"/>
               <w:widowControl w:val="0"/>
               <w:topLinePunct/>
-              <w:adjustRightInd w:val="0"/>
-              <w:spacing w:line="240" w:lineRule="atLeast"/>
-              <w:jc w:val="both"/>
-              <w:rPr>
-                <w:rFonts w:asciiTheme="minorEastAsia" w:eastAsiaTheme="minorEastAsia" w:hAnsiTheme="minorEastAsia"/>
-                <w:color w:val="000000" w:themeColor="text1"/>
-                <w:sz w:val="18"/>
-                <w:szCs w:val="18"/>
-                <w:lang w:eastAsia="zh-CN"/>
+              <w:spacing w:line="240" w:lineRule="atLeast"/>
+              <w:jc w:val="both"/>
+              <w:rPr>
+                <w:rFonts w:asciiTheme="minorEastAsia" w:eastAsiaTheme="minorEastAsia" w:hAnsiTheme="minorEastAsia"/>
+                <w:color w:val="000000" w:themeColor="text1"/>
+                <w:sz w:val="18"/>
+                <w:szCs w:val="18"/>
               </w:rPr>
             </w:pPr>
           </w:p>
@@ -32964,162 +32961,17 @@
               <w:pStyle w:val="TableText"/>
               <w:widowControl w:val="0"/>
               <w:topLinePunct/>
-              <w:adjustRightInd w:val="0"/>
-              <w:spacing w:line="240" w:lineRule="atLeast"/>
-              <w:jc w:val="both"/>
-              <w:rPr>
-                <w:rFonts w:asciiTheme="minorEastAsia" w:eastAsiaTheme="minorEastAsia" w:hAnsiTheme="minorEastAsia"/>
-                <w:color w:val="000000" w:themeColor="text1"/>
-                <w:sz w:val="18"/>
-                <w:szCs w:val="18"/>
-                <w:lang w:eastAsia="zh-CN"/>
-              </w:rPr>
-            </w:pPr>
-            <w:r>
-              <w:rPr>
-                <w:rFonts w:asciiTheme="minorEastAsia" w:eastAsiaTheme="minorEastAsia" w:hAnsiTheme="minorEastAsia" w:hint="eastAsia"/>
-                <w:color w:val="000000" w:themeColor="text1"/>
-                <w:sz w:val="18"/>
-                <w:szCs w:val="18"/>
-                <w:lang w:eastAsia="zh-CN"/>
-              </w:rPr>
-              <w:t>-1不可用状态</w:t>
-            </w:r>
-          </w:p>
-          <w:p>
-            <w:pPr>
-              <w:pStyle w:val="TableText"/>
-              <w:widowControl w:val="0"/>
-              <w:topLinePunct/>
-              <w:adjustRightInd w:val="0"/>
-              <w:spacing w:line="240" w:lineRule="atLeast"/>
-              <w:jc w:val="both"/>
-              <w:rPr>
-                <w:rFonts w:asciiTheme="minorEastAsia" w:eastAsiaTheme="minorEastAsia" w:hAnsiTheme="minorEastAsia"/>
-                <w:color w:val="000000" w:themeColor="text1"/>
-                <w:sz w:val="18"/>
-                <w:szCs w:val="18"/>
-                <w:lang w:eastAsia="zh-CN"/>
-              </w:rPr>
-            </w:pPr>
-            <w:r>
-              <w:rPr>
-                <w:rFonts w:asciiTheme="minorEastAsia" w:eastAsiaTheme="minorEastAsia" w:hAnsiTheme="minorEastAsia" w:hint="eastAsia"/>
-                <w:color w:val="000000" w:themeColor="text1"/>
-                <w:sz w:val="18"/>
-                <w:szCs w:val="18"/>
-                <w:lang w:eastAsia="zh-CN"/>
-              </w:rPr>
-              <w:t>0默认状态</w:t>
-            </w:r>
-          </w:p>
-          <w:p>
-            <w:pPr>
-              <w:pStyle w:val="TableText"/>
-              <w:widowControl w:val="0"/>
-              <w:topLinePunct/>
-              <w:adjustRightInd w:val="0"/>
-              <w:spacing w:line="240" w:lineRule="atLeast"/>
-              <w:jc w:val="both"/>
-              <w:rPr>
-                <w:rFonts w:asciiTheme="minorEastAsia" w:eastAsiaTheme="minorEastAsia" w:hAnsiTheme="minorEastAsia"/>
-                <w:color w:val="000000" w:themeColor="text1"/>
-                <w:sz w:val="18"/>
-                <w:szCs w:val="18"/>
-                <w:lang w:eastAsia="zh-CN"/>
-              </w:rPr>
-            </w:pPr>
-            <w:r>
-              <w:rPr>
-                <w:rFonts w:asciiTheme="minorEastAsia" w:eastAsiaTheme="minorEastAsia" w:hAnsiTheme="minorEastAsia" w:hint="eastAsia"/>
-                <w:color w:val="000000" w:themeColor="text1"/>
-                <w:sz w:val="18"/>
-                <w:szCs w:val="18"/>
-                <w:lang w:eastAsia="zh-CN"/>
-              </w:rPr>
-              <w:t>1审核中</w:t>
-            </w:r>
-          </w:p>
-          <w:p>
-            <w:pPr>
-              <w:pStyle w:val="TableText"/>
-              <w:widowControl w:val="0"/>
-              <w:topLinePunct/>
-              <w:adjustRightInd w:val="0"/>
-              <w:spacing w:line="240" w:lineRule="atLeast"/>
-              <w:jc w:val="both"/>
-              <w:rPr>
-                <w:rFonts w:asciiTheme="minorEastAsia" w:eastAsiaTheme="minorEastAsia" w:hAnsiTheme="minorEastAsia"/>
-                <w:color w:val="000000" w:themeColor="text1"/>
-                <w:sz w:val="18"/>
-                <w:szCs w:val="18"/>
-                <w:lang w:eastAsia="zh-CN"/>
-              </w:rPr>
-            </w:pPr>
-            <w:r>
-              <w:rPr>
-                <w:rFonts w:asciiTheme="minorEastAsia" w:eastAsiaTheme="minorEastAsia" w:hAnsiTheme="minorEastAsia" w:hint="eastAsia"/>
-                <w:color w:val="000000" w:themeColor="text1"/>
-                <w:sz w:val="18"/>
-                <w:szCs w:val="18"/>
-                <w:lang w:eastAsia="zh-CN"/>
-              </w:rPr>
-              <w:t>2审核通过</w:t>
-            </w:r>
-          </w:p>
-          <w:p>
-            <w:pPr>
-              <w:pStyle w:val="TableText"/>
-              <w:widowControl w:val="0"/>
-              <w:topLinePunct/>
-              <w:adjustRightInd w:val="0"/>
-              <w:spacing w:line="240" w:lineRule="atLeast"/>
-              <w:jc w:val="both"/>
-              <w:rPr>
-                <w:rFonts w:asciiTheme="minorEastAsia" w:eastAsiaTheme="minorEastAsia" w:hAnsiTheme="minorEastAsia"/>
-                <w:color w:val="000000" w:themeColor="text1"/>
-                <w:sz w:val="18"/>
-                <w:szCs w:val="18"/>
-                <w:lang w:eastAsia="zh-CN"/>
-              </w:rPr>
-            </w:pPr>
-            <w:r>
-              <w:rPr>
-                <w:rFonts w:asciiTheme="minorEastAsia" w:eastAsiaTheme="minorEastAsia" w:hAnsiTheme="minorEastAsia" w:hint="eastAsia"/>
-                <w:color w:val="000000" w:themeColor="text1"/>
-                <w:sz w:val="18"/>
-                <w:szCs w:val="18"/>
-                <w:lang w:eastAsia="zh-CN"/>
-              </w:rPr>
-              <w:t>3冻结状态</w:t>
-            </w:r>
-          </w:p>
-          <w:p>
-            <w:pPr>
-              <w:pStyle w:val="TableText"/>
-              <w:widowControl w:val="0"/>
-              <w:topLinePunct/>
-              <w:adjustRightInd w:val="0"/>
-              <w:spacing w:line="240" w:lineRule="atLeast"/>
-              <w:jc w:val="both"/>
-              <w:rPr>
-                <w:rFonts w:asciiTheme="minorEastAsia" w:eastAsiaTheme="minorEastAsia" w:hAnsiTheme="minorEastAsia"/>
-                <w:color w:val="000000" w:themeColor="text1"/>
-                <w:sz w:val="18"/>
-                <w:szCs w:val="18"/>
-                <w:lang w:eastAsia="zh-CN"/>
-              </w:rPr>
-            </w:pPr>
-            <w:r>
-              <w:rPr>
-                <w:rFonts w:asciiTheme="minorEastAsia" w:eastAsiaTheme="minorEastAsia" w:hAnsiTheme="minorEastAsia" w:hint="eastAsia"/>
-                <w:color w:val="000000" w:themeColor="text1"/>
-                <w:sz w:val="18"/>
-                <w:szCs w:val="18"/>
-                <w:lang w:eastAsia="zh-CN"/>
-              </w:rPr>
-              <w:t>4审核未通过</w:t>
-            </w:r>
+              <w:spacing w:line="240" w:lineRule="atLeast"/>
+              <w:ind w:left="360"/>
+              <w:jc w:val="both"/>
+              <w:rPr>
+                <w:rFonts w:asciiTheme="minorEastAsia" w:eastAsiaTheme="minorEastAsia" w:hAnsiTheme="minorEastAsia"/>
+                <w:color w:val="000000" w:themeColor="text1"/>
+                <w:sz w:val="18"/>
+                <w:szCs w:val="18"/>
+                <w:lang w:val="x-none" w:eastAsia="zh-CN"/>
+              </w:rPr>
+            </w:pPr>
           </w:p>
         </w:tc>
       </w:tr>
@@ -33156,7 +33008,7 @@
                 <w:szCs w:val="18"/>
                 <w:lang w:eastAsia="zh-CN"/>
               </w:rPr>
-              <w:t>CreateBy</w:t>
+              <w:t>Status</w:t>
             </w:r>
           </w:p>
         </w:tc>
@@ -33189,7 +33041,7 @@
                 <w:szCs w:val="18"/>
                 <w:lang w:eastAsia="zh-CN"/>
               </w:rPr>
-              <w:t>创建者编号</w:t>
+              <w:t>状态</w:t>
             </w:r>
           </w:p>
         </w:tc>
@@ -33203,6 +33055,7 @@
               <w:pStyle w:val="TableText"/>
               <w:widowControl w:val="0"/>
               <w:topLinePunct/>
+              <w:adjustRightInd w:val="0"/>
               <w:spacing w:line="240" w:lineRule="atLeast"/>
               <w:jc w:val="both"/>
               <w:rPr>
@@ -33245,13 +33098,15 @@
               <w:pStyle w:val="TableText"/>
               <w:widowControl w:val="0"/>
               <w:topLinePunct/>
-              <w:spacing w:line="240" w:lineRule="atLeast"/>
-              <w:jc w:val="both"/>
-              <w:rPr>
-                <w:rFonts w:asciiTheme="minorEastAsia" w:eastAsiaTheme="minorEastAsia" w:hAnsiTheme="minorEastAsia"/>
-                <w:color w:val="000000" w:themeColor="text1"/>
-                <w:sz w:val="18"/>
-                <w:szCs w:val="18"/>
+              <w:adjustRightInd w:val="0"/>
+              <w:spacing w:line="240" w:lineRule="atLeast"/>
+              <w:jc w:val="both"/>
+              <w:rPr>
+                <w:rFonts w:asciiTheme="minorEastAsia" w:eastAsiaTheme="minorEastAsia" w:hAnsiTheme="minorEastAsia"/>
+                <w:color w:val="000000" w:themeColor="text1"/>
+                <w:sz w:val="18"/>
+                <w:szCs w:val="18"/>
+                <w:lang w:eastAsia="zh-CN"/>
               </w:rPr>
             </w:pPr>
           </w:p>
@@ -33266,16 +33121,162 @@
               <w:pStyle w:val="TableText"/>
               <w:widowControl w:val="0"/>
               <w:topLinePunct/>
-              <w:spacing w:line="240" w:lineRule="atLeast"/>
-              <w:jc w:val="both"/>
-              <w:rPr>
-                <w:rFonts w:asciiTheme="minorEastAsia" w:eastAsiaTheme="minorEastAsia" w:hAnsiTheme="minorEastAsia"/>
-                <w:color w:val="000000" w:themeColor="text1"/>
-                <w:sz w:val="18"/>
-                <w:szCs w:val="18"/>
-                <w:lang w:val="x-none" w:eastAsia="zh-CN"/>
-              </w:rPr>
-            </w:pPr>
+              <w:adjustRightInd w:val="0"/>
+              <w:spacing w:line="240" w:lineRule="atLeast"/>
+              <w:jc w:val="both"/>
+              <w:rPr>
+                <w:rFonts w:asciiTheme="minorEastAsia" w:eastAsiaTheme="minorEastAsia" w:hAnsiTheme="minorEastAsia"/>
+                <w:color w:val="000000" w:themeColor="text1"/>
+                <w:sz w:val="18"/>
+                <w:szCs w:val="18"/>
+                <w:lang w:eastAsia="zh-CN"/>
+              </w:rPr>
+            </w:pPr>
+            <w:r>
+              <w:rPr>
+                <w:rFonts w:asciiTheme="minorEastAsia" w:eastAsiaTheme="minorEastAsia" w:hAnsiTheme="minorEastAsia" w:hint="eastAsia"/>
+                <w:color w:val="000000" w:themeColor="text1"/>
+                <w:sz w:val="18"/>
+                <w:szCs w:val="18"/>
+                <w:lang w:eastAsia="zh-CN"/>
+              </w:rPr>
+              <w:t>-1不可用状态</w:t>
+            </w:r>
+          </w:p>
+          <w:p>
+            <w:pPr>
+              <w:pStyle w:val="TableText"/>
+              <w:widowControl w:val="0"/>
+              <w:topLinePunct/>
+              <w:adjustRightInd w:val="0"/>
+              <w:spacing w:line="240" w:lineRule="atLeast"/>
+              <w:jc w:val="both"/>
+              <w:rPr>
+                <w:rFonts w:asciiTheme="minorEastAsia" w:eastAsiaTheme="minorEastAsia" w:hAnsiTheme="minorEastAsia"/>
+                <w:color w:val="000000" w:themeColor="text1"/>
+                <w:sz w:val="18"/>
+                <w:szCs w:val="18"/>
+                <w:lang w:eastAsia="zh-CN"/>
+              </w:rPr>
+            </w:pPr>
+            <w:r>
+              <w:rPr>
+                <w:rFonts w:asciiTheme="minorEastAsia" w:eastAsiaTheme="minorEastAsia" w:hAnsiTheme="minorEastAsia" w:hint="eastAsia"/>
+                <w:color w:val="000000" w:themeColor="text1"/>
+                <w:sz w:val="18"/>
+                <w:szCs w:val="18"/>
+                <w:lang w:eastAsia="zh-CN"/>
+              </w:rPr>
+              <w:t>0默认状态</w:t>
+            </w:r>
+          </w:p>
+          <w:p>
+            <w:pPr>
+              <w:pStyle w:val="TableText"/>
+              <w:widowControl w:val="0"/>
+              <w:topLinePunct/>
+              <w:adjustRightInd w:val="0"/>
+              <w:spacing w:line="240" w:lineRule="atLeast"/>
+              <w:jc w:val="both"/>
+              <w:rPr>
+                <w:rFonts w:asciiTheme="minorEastAsia" w:eastAsiaTheme="minorEastAsia" w:hAnsiTheme="minorEastAsia"/>
+                <w:color w:val="000000" w:themeColor="text1"/>
+                <w:sz w:val="18"/>
+                <w:szCs w:val="18"/>
+                <w:lang w:eastAsia="zh-CN"/>
+              </w:rPr>
+            </w:pPr>
+            <w:r>
+              <w:rPr>
+                <w:rFonts w:asciiTheme="minorEastAsia" w:eastAsiaTheme="minorEastAsia" w:hAnsiTheme="minorEastAsia" w:hint="eastAsia"/>
+                <w:color w:val="000000" w:themeColor="text1"/>
+                <w:sz w:val="18"/>
+                <w:szCs w:val="18"/>
+                <w:lang w:eastAsia="zh-CN"/>
+              </w:rPr>
+              <w:t>1审核中</w:t>
+            </w:r>
+          </w:p>
+          <w:p>
+            <w:pPr>
+              <w:pStyle w:val="TableText"/>
+              <w:widowControl w:val="0"/>
+              <w:topLinePunct/>
+              <w:adjustRightInd w:val="0"/>
+              <w:spacing w:line="240" w:lineRule="atLeast"/>
+              <w:jc w:val="both"/>
+              <w:rPr>
+                <w:rFonts w:asciiTheme="minorEastAsia" w:eastAsiaTheme="minorEastAsia" w:hAnsiTheme="minorEastAsia"/>
+                <w:color w:val="000000" w:themeColor="text1"/>
+                <w:sz w:val="18"/>
+                <w:szCs w:val="18"/>
+                <w:lang w:eastAsia="zh-CN"/>
+              </w:rPr>
+            </w:pPr>
+            <w:r>
+              <w:rPr>
+                <w:rFonts w:asciiTheme="minorEastAsia" w:eastAsiaTheme="minorEastAsia" w:hAnsiTheme="minorEastAsia" w:hint="eastAsia"/>
+                <w:color w:val="000000" w:themeColor="text1"/>
+                <w:sz w:val="18"/>
+                <w:szCs w:val="18"/>
+                <w:lang w:eastAsia="zh-CN"/>
+              </w:rPr>
+              <w:t>2审核通过</w:t>
+            </w:r>
+          </w:p>
+          <w:p>
+            <w:pPr>
+              <w:pStyle w:val="TableText"/>
+              <w:widowControl w:val="0"/>
+              <w:topLinePunct/>
+              <w:adjustRightInd w:val="0"/>
+              <w:spacing w:line="240" w:lineRule="atLeast"/>
+              <w:jc w:val="both"/>
+              <w:rPr>
+                <w:rFonts w:asciiTheme="minorEastAsia" w:eastAsiaTheme="minorEastAsia" w:hAnsiTheme="minorEastAsia"/>
+                <w:color w:val="000000" w:themeColor="text1"/>
+                <w:sz w:val="18"/>
+                <w:szCs w:val="18"/>
+                <w:lang w:eastAsia="zh-CN"/>
+              </w:rPr>
+            </w:pPr>
+            <w:r>
+              <w:rPr>
+                <w:rFonts w:asciiTheme="minorEastAsia" w:eastAsiaTheme="minorEastAsia" w:hAnsiTheme="minorEastAsia" w:hint="eastAsia"/>
+                <w:color w:val="000000" w:themeColor="text1"/>
+                <w:sz w:val="18"/>
+                <w:szCs w:val="18"/>
+                <w:lang w:eastAsia="zh-CN"/>
+              </w:rPr>
+              <w:t>3冻结状态</w:t>
+            </w:r>
+          </w:p>
+          <w:p>
+            <w:pPr>
+              <w:pStyle w:val="TableText"/>
+              <w:widowControl w:val="0"/>
+              <w:topLinePunct/>
+              <w:adjustRightInd w:val="0"/>
+              <w:spacing w:line="240" w:lineRule="atLeast"/>
+              <w:jc w:val="both"/>
+              <w:rPr>
+                <w:rFonts w:asciiTheme="minorEastAsia" w:eastAsiaTheme="minorEastAsia" w:hAnsiTheme="minorEastAsia"/>
+                <w:color w:val="000000" w:themeColor="text1"/>
+                <w:sz w:val="18"/>
+                <w:szCs w:val="18"/>
+                <w:lang w:eastAsia="zh-CN"/>
+              </w:rPr>
+            </w:pPr>
+            <w:r>
+              <w:rPr>
+                <w:rFonts w:asciiTheme="minorEastAsia" w:eastAsiaTheme="minorEastAsia" w:hAnsiTheme="minorEastAsia" w:hint="eastAsia"/>
+                <w:color w:val="000000" w:themeColor="text1"/>
+                <w:sz w:val="18"/>
+                <w:szCs w:val="18"/>
+                <w:lang w:eastAsia="zh-CN"/>
+              </w:rPr>
+              <w:t>4审核未通过</w:t>
+            </w:r>
           </w:p>
         </w:tc>
       </w:tr>
@@ -33306,23 +33307,13 @@
             </w:pPr>
             <w:r>
               <w:rPr>
-                <w:rFonts w:asciiTheme="minorEastAsia" w:eastAsiaTheme="minorEastAsia" w:hAnsiTheme="minorEastAsia"/>
-                <w:color w:val="000000" w:themeColor="text1"/>
-                <w:sz w:val="18"/>
-                <w:szCs w:val="18"/>
-                <w:lang w:eastAsia="zh-CN"/>
-              </w:rPr>
-              <w:t>C</w:t>
-            </w:r>
-            <w:r>
-              <w:rPr>
-                <w:rFonts w:asciiTheme="minorEastAsia" w:eastAsiaTheme="minorEastAsia" w:hAnsiTheme="minorEastAsia" w:hint="eastAsia"/>
-                <w:color w:val="000000" w:themeColor="text1"/>
-                <w:sz w:val="18"/>
-                <w:szCs w:val="18"/>
-                <w:lang w:eastAsia="zh-CN"/>
-              </w:rPr>
-              <w:t>reateDate</w:t>
+                <w:rFonts w:asciiTheme="minorEastAsia" w:eastAsiaTheme="minorEastAsia" w:hAnsiTheme="minorEastAsia" w:hint="eastAsia"/>
+                <w:color w:val="000000" w:themeColor="text1"/>
+                <w:sz w:val="18"/>
+                <w:szCs w:val="18"/>
+                <w:lang w:eastAsia="zh-CN"/>
+              </w:rPr>
+              <w:t>CreateBy</w:t>
             </w:r>
           </w:p>
         </w:tc>
@@ -33355,7 +33346,7 @@
                 <w:szCs w:val="18"/>
                 <w:lang w:eastAsia="zh-CN"/>
               </w:rPr>
-              <w:t>创建时间</w:t>
+              <w:t>创建者编号</w:t>
             </w:r>
           </w:p>
         </w:tc>
@@ -33381,13 +33372,23 @@
             </w:pPr>
             <w:r>
               <w:rPr>
-                <w:rFonts w:asciiTheme="minorEastAsia" w:eastAsiaTheme="minorEastAsia" w:hAnsiTheme="minorEastAsia" w:hint="eastAsia"/>
-                <w:color w:val="000000" w:themeColor="text1"/>
-                <w:sz w:val="18"/>
-                <w:szCs w:val="18"/>
-                <w:lang w:eastAsia="zh-CN"/>
-              </w:rPr>
-              <w:t>Datetime</w:t>
+                <w:rFonts w:asciiTheme="minorEastAsia" w:eastAsiaTheme="minorEastAsia" w:hAnsiTheme="minorEastAsia"/>
+                <w:color w:val="000000" w:themeColor="text1"/>
+                <w:sz w:val="18"/>
+                <w:szCs w:val="18"/>
+                <w:lang w:eastAsia="zh-CN"/>
+              </w:rPr>
+              <w:t>I</w:t>
+            </w:r>
+            <w:r>
+              <w:rPr>
+                <w:rFonts w:asciiTheme="minorEastAsia" w:eastAsiaTheme="minorEastAsia" w:hAnsiTheme="minorEastAsia" w:hint="eastAsia"/>
+                <w:color w:val="000000" w:themeColor="text1"/>
+                <w:sz w:val="18"/>
+                <w:szCs w:val="18"/>
+                <w:lang w:eastAsia="zh-CN"/>
+              </w:rPr>
+              <w:t>nt</w:t>
             </w:r>
           </w:p>
         </w:tc>
@@ -33468,17 +33469,17 @@
                 <w:szCs w:val="18"/>
                 <w:lang w:eastAsia="zh-CN"/>
               </w:rPr>
-              <w:t>U</w:t>
-            </w:r>
-            <w:r>
-              <w:rPr>
-                <w:rFonts w:asciiTheme="minorEastAsia" w:eastAsiaTheme="minorEastAsia" w:hAnsiTheme="minorEastAsia" w:hint="eastAsia"/>
-                <w:color w:val="000000" w:themeColor="text1"/>
-                <w:sz w:val="18"/>
-                <w:szCs w:val="18"/>
-                <w:lang w:eastAsia="zh-CN"/>
-              </w:rPr>
-              <w:t>pdateBy</w:t>
+              <w:t>C</w:t>
+            </w:r>
+            <w:r>
+              <w:rPr>
+                <w:rFonts w:asciiTheme="minorEastAsia" w:eastAsiaTheme="minorEastAsia" w:hAnsiTheme="minorEastAsia" w:hint="eastAsia"/>
+                <w:color w:val="000000" w:themeColor="text1"/>
+                <w:sz w:val="18"/>
+                <w:szCs w:val="18"/>
+                <w:lang w:eastAsia="zh-CN"/>
+              </w:rPr>
+              <w:t>reateDate</w:t>
             </w:r>
           </w:p>
         </w:tc>
@@ -33511,7 +33512,7 @@
                 <w:szCs w:val="18"/>
                 <w:lang w:eastAsia="zh-CN"/>
               </w:rPr>
-              <w:t>修改者编号</w:t>
+              <w:t>创建时间</w:t>
             </w:r>
           </w:p>
         </w:tc>
@@ -33537,23 +33538,13 @@
             </w:pPr>
             <w:r>
               <w:rPr>
-                <w:rFonts w:asciiTheme="minorEastAsia" w:eastAsiaTheme="minorEastAsia" w:hAnsiTheme="minorEastAsia"/>
-                <w:color w:val="000000" w:themeColor="text1"/>
-                <w:sz w:val="18"/>
-                <w:szCs w:val="18"/>
-                <w:lang w:eastAsia="zh-CN"/>
-              </w:rPr>
-              <w:t>I</w:t>
-            </w:r>
-            <w:r>
-              <w:rPr>
-                <w:rFonts w:asciiTheme="minorEastAsia" w:eastAsiaTheme="minorEastAsia" w:hAnsiTheme="minorEastAsia" w:hint="eastAsia"/>
-                <w:color w:val="000000" w:themeColor="text1"/>
-                <w:sz w:val="18"/>
-                <w:szCs w:val="18"/>
-                <w:lang w:eastAsia="zh-CN"/>
-              </w:rPr>
-              <w:t>nt</w:t>
+                <w:rFonts w:asciiTheme="minorEastAsia" w:eastAsiaTheme="minorEastAsia" w:hAnsiTheme="minorEastAsia" w:hint="eastAsia"/>
+                <w:color w:val="000000" w:themeColor="text1"/>
+                <w:sz w:val="18"/>
+                <w:szCs w:val="18"/>
+                <w:lang w:eastAsia="zh-CN"/>
+              </w:rPr>
+              <w:t>Datetime</w:t>
             </w:r>
           </w:p>
         </w:tc>
@@ -33628,12 +33619,179 @@
             </w:pPr>
             <w:r>
               <w:rPr>
-                <w:rFonts w:asciiTheme="minorEastAsia" w:eastAsiaTheme="minorEastAsia" w:hAnsiTheme="minorEastAsia" w:hint="eastAsia"/>
-                <w:color w:val="000000" w:themeColor="text1"/>
-                <w:sz w:val="18"/>
-                <w:szCs w:val="18"/>
-                <w:lang w:eastAsia="zh-CN"/>
-              </w:rPr>
+                <w:rFonts w:asciiTheme="minorEastAsia" w:eastAsiaTheme="minorEastAsia" w:hAnsiTheme="minorEastAsia"/>
+                <w:color w:val="000000" w:themeColor="text1"/>
+                <w:sz w:val="18"/>
+                <w:szCs w:val="18"/>
+                <w:lang w:eastAsia="zh-CN"/>
+              </w:rPr>
+              <w:t>U</w:t>
+            </w:r>
+            <w:r>
+              <w:rPr>
+                <w:rFonts w:asciiTheme="minorEastAsia" w:eastAsiaTheme="minorEastAsia" w:hAnsiTheme="minorEastAsia" w:hint="eastAsia"/>
+                <w:color w:val="000000" w:themeColor="text1"/>
+                <w:sz w:val="18"/>
+                <w:szCs w:val="18"/>
+                <w:lang w:eastAsia="zh-CN"/>
+              </w:rPr>
+              <w:t>pdateBy</w:t>
+            </w:r>
+          </w:p>
+        </w:tc>
+        <w:tc>
+          <w:tcPr>
+            <w:tcW w:w="1283" w:type="pct"/>
+            <w:vAlign w:val="center"/>
+          </w:tcPr>
+          <w:p>
+            <w:pPr>
+              <w:pStyle w:val="TableText"/>
+              <w:widowControl w:val="0"/>
+              <w:topLinePunct/>
+              <w:adjustRightInd w:val="0"/>
+              <w:spacing w:line="240" w:lineRule="atLeast"/>
+              <w:jc w:val="both"/>
+              <w:rPr>
+                <w:rFonts w:asciiTheme="minorEastAsia" w:eastAsiaTheme="minorEastAsia" w:hAnsiTheme="minorEastAsia"/>
+                <w:color w:val="000000" w:themeColor="text1"/>
+                <w:sz w:val="18"/>
+                <w:szCs w:val="18"/>
+                <w:lang w:eastAsia="zh-CN"/>
+              </w:rPr>
+            </w:pPr>
+            <w:r>
+              <w:rPr>
+                <w:rFonts w:asciiTheme="minorEastAsia" w:eastAsiaTheme="minorEastAsia" w:hAnsiTheme="minorEastAsia" w:hint="eastAsia"/>
+                <w:color w:val="000000" w:themeColor="text1"/>
+                <w:sz w:val="18"/>
+                <w:szCs w:val="18"/>
+                <w:lang w:eastAsia="zh-CN"/>
+              </w:rPr>
+              <w:t>修改者编号</w:t>
+            </w:r>
+          </w:p>
+        </w:tc>
+        <w:tc>
+          <w:tcPr>
+            <w:tcW w:w="732" w:type="pct"/>
+            <w:vAlign w:val="center"/>
+          </w:tcPr>
+          <w:p>
+            <w:pPr>
+              <w:pStyle w:val="TableText"/>
+              <w:widowControl w:val="0"/>
+              <w:topLinePunct/>
+              <w:spacing w:line="240" w:lineRule="atLeast"/>
+              <w:jc w:val="both"/>
+              <w:rPr>
+                <w:rFonts w:asciiTheme="minorEastAsia" w:eastAsiaTheme="minorEastAsia" w:hAnsiTheme="minorEastAsia"/>
+                <w:color w:val="000000" w:themeColor="text1"/>
+                <w:sz w:val="18"/>
+                <w:szCs w:val="18"/>
+                <w:lang w:eastAsia="zh-CN"/>
+              </w:rPr>
+            </w:pPr>
+            <w:r>
+              <w:rPr>
+                <w:rFonts w:asciiTheme="minorEastAsia" w:eastAsiaTheme="minorEastAsia" w:hAnsiTheme="minorEastAsia"/>
+                <w:color w:val="000000" w:themeColor="text1"/>
+                <w:sz w:val="18"/>
+                <w:szCs w:val="18"/>
+                <w:lang w:eastAsia="zh-CN"/>
+              </w:rPr>
+              <w:t>I</w:t>
+            </w:r>
+            <w:r>
+              <w:rPr>
+                <w:rFonts w:asciiTheme="minorEastAsia" w:eastAsiaTheme="minorEastAsia" w:hAnsiTheme="minorEastAsia" w:hint="eastAsia"/>
+                <w:color w:val="000000" w:themeColor="text1"/>
+                <w:sz w:val="18"/>
+                <w:szCs w:val="18"/>
+                <w:lang w:eastAsia="zh-CN"/>
+              </w:rPr>
+              <w:t>nt</w:t>
+            </w:r>
+          </w:p>
+        </w:tc>
+        <w:tc>
+          <w:tcPr>
+            <w:tcW w:w="583" w:type="pct"/>
+            <w:vAlign w:val="center"/>
+          </w:tcPr>
+          <w:p>
+            <w:pPr>
+              <w:pStyle w:val="TableText"/>
+              <w:widowControl w:val="0"/>
+              <w:topLinePunct/>
+              <w:spacing w:line="240" w:lineRule="atLeast"/>
+              <w:jc w:val="both"/>
+              <w:rPr>
+                <w:rFonts w:asciiTheme="minorEastAsia" w:eastAsiaTheme="minorEastAsia" w:hAnsiTheme="minorEastAsia"/>
+                <w:color w:val="000000" w:themeColor="text1"/>
+                <w:sz w:val="18"/>
+                <w:szCs w:val="18"/>
+              </w:rPr>
+            </w:pPr>
+          </w:p>
+        </w:tc>
+        <w:tc>
+          <w:tcPr>
+            <w:tcW w:w="1557" w:type="pct"/>
+            <w:vAlign w:val="center"/>
+          </w:tcPr>
+          <w:p>
+            <w:pPr>
+              <w:pStyle w:val="TableText"/>
+              <w:widowControl w:val="0"/>
+              <w:topLinePunct/>
+              <w:spacing w:line="240" w:lineRule="atLeast"/>
+              <w:jc w:val="both"/>
+              <w:rPr>
+                <w:rFonts w:asciiTheme="minorEastAsia" w:eastAsiaTheme="minorEastAsia" w:hAnsiTheme="minorEastAsia"/>
+                <w:color w:val="000000" w:themeColor="text1"/>
+                <w:sz w:val="18"/>
+                <w:szCs w:val="18"/>
+                <w:lang w:val="x-none" w:eastAsia="zh-CN"/>
+              </w:rPr>
+            </w:pPr>
+          </w:p>
+        </w:tc>
+      </w:tr>
+      <w:tr>
+        <w:trPr>
+          <w:cantSplit/>
+        </w:trPr>
+        <w:tc>
+          <w:tcPr>
+            <w:tcW w:w="845" w:type="pct"/>
+            <w:vAlign w:val="center"/>
+          </w:tcPr>
+          <w:p>
+            <w:pPr>
+              <w:pStyle w:val="TableText"/>
+              <w:widowControl w:val="0"/>
+              <w:topLinePunct/>
+              <w:adjustRightInd w:val="0"/>
+              <w:spacing w:line="240" w:lineRule="atLeast"/>
+              <w:jc w:val="both"/>
+              <w:rPr>
+                <w:rFonts w:asciiTheme="minorEastAsia" w:eastAsiaTheme="minorEastAsia" w:hAnsiTheme="minorEastAsia"/>
+                <w:color w:val="000000" w:themeColor="text1"/>
+                <w:sz w:val="18"/>
+                <w:szCs w:val="18"/>
+                <w:lang w:eastAsia="zh-CN"/>
+              </w:rPr>
+            </w:pPr>
+            <w:r>
+              <w:rPr>
+                <w:rFonts w:asciiTheme="minorEastAsia" w:eastAsiaTheme="minorEastAsia" w:hAnsiTheme="minorEastAsia" w:hint="eastAsia"/>
+                <w:color w:val="000000" w:themeColor="text1"/>
+                <w:sz w:val="18"/>
+                <w:szCs w:val="18"/>
+                <w:lang w:eastAsia="zh-CN"/>
+              </w:rPr>
+              <w:lastRenderedPageBreak/>
               <w:t>UpdateDate</w:t>
             </w:r>
           </w:p>
@@ -33767,7 +33925,6 @@
         <w:rPr>
           <w:rFonts w:hint="eastAsia"/>
         </w:rPr>
-        <w:lastRenderedPageBreak/>
         <w:t>用户订餐地址记录</w:t>
       </w:r>
       <w:r>
@@ -37545,7 +37702,6 @@
                 <w:szCs w:val="18"/>
                 <w:lang w:eastAsia="zh-CN"/>
               </w:rPr>
-              <w:lastRenderedPageBreak/>
               <w:t>字段</w:t>
             </w:r>
           </w:p>
@@ -41459,6 +41615,7 @@
                 <w:szCs w:val="18"/>
                 <w:lang w:eastAsia="zh-CN"/>
               </w:rPr>
+              <w:lastRenderedPageBreak/>
               <w:t>字段</w:t>
             </w:r>
           </w:p>
@@ -41754,7 +41911,6 @@
                 <w:szCs w:val="18"/>
                 <w:lang w:eastAsia="zh-CN"/>
               </w:rPr>
-              <w:lastRenderedPageBreak/>
               <w:t>ComId</w:t>
             </w:r>
           </w:p>
@@ -45055,7 +45211,7 @@
 </file>
 
 <file path=customXml/itemProps1.xml><?xml version="1.0" encoding="utf-8"?>
-<ds:datastoreItem xmlns:ds="http://schemas.openxmlformats.org/officeDocument/2006/customXml" ds:itemID="{60CED4EA-4E52-487F-A17B-7A277EE33F48}">
+<ds:datastoreItem xmlns:ds="http://schemas.openxmlformats.org/officeDocument/2006/customXml" ds:itemID="{00FD166B-D2C6-4AB3-B055-EAC11325D90C}">
   <ds:schemaRefs>
     <ds:schemaRef ds:uri="http://schemas.openxmlformats.org/officeDocument/2006/bibliography"/>
   </ds:schemaRefs>
